--- a/Tools/Cahier des Charges.docx
+++ b/Tools/Cahier des Charges.docx
@@ -100,16 +100,7 @@
           <w:sz w:val="72"/>
           <w:szCs w:val="72"/>
         </w:rPr>
-        <w:t xml:space="preserve"> </w:t>
-      </w:r>
-      <w:r>
-        <w:rPr>
-          <w:rFonts w:asciiTheme="majorBidi" w:hAnsiTheme="majorBidi"/>
-          <w:color w:val="4472C4" w:themeColor="accent1"/>
-          <w:sz w:val="72"/>
-          <w:szCs w:val="72"/>
-        </w:rPr>
-        <w:t>Plateforme de Gestion des Factures d'Entreprise</w:t>
+        <w:t xml:space="preserve"> Plateforme de Gestion des Factures d'Entreprise</w:t>
       </w:r>
     </w:p>
     <w:p>
@@ -250,7 +241,11 @@
     <w:sdt>
       <w:sdtPr>
         <w:rPr>
-          <w:rFonts w:asciiTheme="majorBidi" w:hAnsiTheme="majorBidi"/>
+          <w:rFonts w:asciiTheme="majorBidi" w:eastAsiaTheme="minorHAnsi" w:hAnsiTheme="majorBidi" w:cstheme="minorBidi"/>
+          <w:color w:val="auto"/>
+          <w:sz w:val="22"/>
+          <w:szCs w:val="22"/>
+          <w:lang w:eastAsia="en-US"/>
         </w:rPr>
         <w:id w:val="-1546138082"/>
         <w:docPartObj>
@@ -260,13 +255,8 @@
       </w:sdtPr>
       <w:sdtEndPr>
         <w:rPr>
-          <w:rFonts w:eastAsiaTheme="minorHAnsi"/>
           <w:b/>
           <w:bCs/>
-          <w:color w:val="auto"/>
-          <w:sz w:val="22"/>
-          <w:szCs w:val="22"/>
-          <w:lang w:eastAsia="en-US"/>
         </w:rPr>
       </w:sdtEndPr>
       <w:sdtContent>
@@ -300,11 +290,11 @@
               <w:tab w:val="right" w:leader="dot" w:pos="9016"/>
             </w:tabs>
             <w:rPr>
-              <w:rFonts w:cstheme="minorBidi"/>
+              <w:rFonts w:asciiTheme="majorBidi" w:hAnsiTheme="majorBidi" w:cstheme="majorBidi"/>
               <w:noProof/>
               <w:kern w:val="2"/>
-              <w:sz w:val="24"/>
-              <w:szCs w:val="24"/>
+              <w:sz w:val="28"/>
+              <w:szCs w:val="28"/>
               <w14:ligatures w14:val="standardContextual"/>
             </w:rPr>
           </w:pPr>
@@ -336,56 +326,79 @@
             <w:r>
               <w:rPr>
                 <w:rStyle w:val="Lienhypertexte"/>
-                <w:rFonts w:asciiTheme="majorBidi" w:hAnsiTheme="majorBidi"/>
-                <w:noProof/>
+                <w:rFonts w:asciiTheme="majorBidi" w:hAnsiTheme="majorBidi" w:cstheme="majorBidi"/>
+                <w:noProof/>
+                <w:sz w:val="24"/>
+                <w:szCs w:val="24"/>
               </w:rPr>
               <w:t>Introduction :</w:t>
             </w:r>
             <w:r>
               <w:rPr>
-                <w:noProof/>
-                <w:webHidden/>
+                <w:rFonts w:asciiTheme="majorBidi" w:hAnsiTheme="majorBidi" w:cstheme="majorBidi"/>
+                <w:noProof/>
+                <w:webHidden/>
+                <w:sz w:val="24"/>
+                <w:szCs w:val="24"/>
               </w:rPr>
               <w:tab/>
             </w:r>
             <w:r>
               <w:rPr>
-                <w:noProof/>
-                <w:webHidden/>
+                <w:rFonts w:asciiTheme="majorBidi" w:hAnsiTheme="majorBidi" w:cstheme="majorBidi"/>
+                <w:noProof/>
+                <w:webHidden/>
+                <w:sz w:val="24"/>
+                <w:szCs w:val="24"/>
               </w:rPr>
               <w:fldChar w:fldCharType="begin"/>
             </w:r>
             <w:r>
               <w:rPr>
-                <w:noProof/>
-                <w:webHidden/>
+                <w:rFonts w:asciiTheme="majorBidi" w:hAnsiTheme="majorBidi" w:cstheme="majorBidi"/>
+                <w:noProof/>
+                <w:webHidden/>
+                <w:sz w:val="24"/>
+                <w:szCs w:val="24"/>
               </w:rPr>
               <w:instrText xml:space="preserve"> PAGEREF _Toc164444453 \h </w:instrText>
             </w:r>
             <w:r>
               <w:rPr>
-                <w:noProof/>
-                <w:webHidden/>
-              </w:rPr>
-            </w:r>
-            <w:r>
-              <w:rPr>
-                <w:noProof/>
-                <w:webHidden/>
+                <w:rFonts w:asciiTheme="majorBidi" w:hAnsiTheme="majorBidi" w:cstheme="majorBidi"/>
+                <w:noProof/>
+                <w:webHidden/>
+                <w:sz w:val="24"/>
+                <w:szCs w:val="24"/>
+              </w:rPr>
+            </w:r>
+            <w:r>
+              <w:rPr>
+                <w:rFonts w:asciiTheme="majorBidi" w:hAnsiTheme="majorBidi" w:cstheme="majorBidi"/>
+                <w:noProof/>
+                <w:webHidden/>
+                <w:sz w:val="24"/>
+                <w:szCs w:val="24"/>
               </w:rPr>
               <w:fldChar w:fldCharType="separate"/>
             </w:r>
             <w:r>
               <w:rPr>
-                <w:noProof/>
-                <w:webHidden/>
+                <w:rFonts w:asciiTheme="majorBidi" w:hAnsiTheme="majorBidi" w:cstheme="majorBidi"/>
+                <w:noProof/>
+                <w:webHidden/>
+                <w:sz w:val="24"/>
+                <w:szCs w:val="24"/>
               </w:rPr>
               <w:t>3</w:t>
             </w:r>
             <w:r>
               <w:rPr>
-                <w:noProof/>
-                <w:webHidden/>
+                <w:rFonts w:asciiTheme="majorBidi" w:hAnsiTheme="majorBidi" w:cstheme="majorBidi"/>
+                <w:noProof/>
+                <w:webHidden/>
+                <w:sz w:val="24"/>
+                <w:szCs w:val="24"/>
               </w:rPr>
               <w:fldChar w:fldCharType="end"/>
             </w:r>
@@ -398,11 +411,11 @@
               <w:tab w:val="right" w:leader="dot" w:pos="9016"/>
             </w:tabs>
             <w:rPr>
-              <w:rFonts w:cstheme="minorBidi"/>
+              <w:rFonts w:asciiTheme="majorBidi" w:hAnsiTheme="majorBidi" w:cstheme="majorBidi"/>
               <w:noProof/>
               <w:kern w:val="2"/>
-              <w:sz w:val="24"/>
-              <w:szCs w:val="24"/>
+              <w:sz w:val="28"/>
+              <w:szCs w:val="28"/>
               <w14:ligatures w14:val="standardContextual"/>
             </w:rPr>
           </w:pPr>
@@ -410,56 +423,79 @@
             <w:r>
               <w:rPr>
                 <w:rStyle w:val="Lienhypertexte"/>
-                <w:rFonts w:asciiTheme="majorBidi" w:hAnsiTheme="majorBidi"/>
-                <w:noProof/>
+                <w:rFonts w:asciiTheme="majorBidi" w:hAnsiTheme="majorBidi" w:cstheme="majorBidi"/>
+                <w:noProof/>
+                <w:sz w:val="24"/>
+                <w:szCs w:val="24"/>
               </w:rPr>
               <w:t>Objectifs :</w:t>
             </w:r>
             <w:r>
               <w:rPr>
-                <w:noProof/>
-                <w:webHidden/>
+                <w:rFonts w:asciiTheme="majorBidi" w:hAnsiTheme="majorBidi" w:cstheme="majorBidi"/>
+                <w:noProof/>
+                <w:webHidden/>
+                <w:sz w:val="24"/>
+                <w:szCs w:val="24"/>
               </w:rPr>
               <w:tab/>
             </w:r>
             <w:r>
               <w:rPr>
-                <w:noProof/>
-                <w:webHidden/>
+                <w:rFonts w:asciiTheme="majorBidi" w:hAnsiTheme="majorBidi" w:cstheme="majorBidi"/>
+                <w:noProof/>
+                <w:webHidden/>
+                <w:sz w:val="24"/>
+                <w:szCs w:val="24"/>
               </w:rPr>
               <w:fldChar w:fldCharType="begin"/>
             </w:r>
             <w:r>
               <w:rPr>
-                <w:noProof/>
-                <w:webHidden/>
+                <w:rFonts w:asciiTheme="majorBidi" w:hAnsiTheme="majorBidi" w:cstheme="majorBidi"/>
+                <w:noProof/>
+                <w:webHidden/>
+                <w:sz w:val="24"/>
+                <w:szCs w:val="24"/>
               </w:rPr>
               <w:instrText xml:space="preserve"> PAGEREF _Toc164444454 \h </w:instrText>
             </w:r>
             <w:r>
               <w:rPr>
-                <w:noProof/>
-                <w:webHidden/>
-              </w:rPr>
-            </w:r>
-            <w:r>
-              <w:rPr>
-                <w:noProof/>
-                <w:webHidden/>
+                <w:rFonts w:asciiTheme="majorBidi" w:hAnsiTheme="majorBidi" w:cstheme="majorBidi"/>
+                <w:noProof/>
+                <w:webHidden/>
+                <w:sz w:val="24"/>
+                <w:szCs w:val="24"/>
+              </w:rPr>
+            </w:r>
+            <w:r>
+              <w:rPr>
+                <w:rFonts w:asciiTheme="majorBidi" w:hAnsiTheme="majorBidi" w:cstheme="majorBidi"/>
+                <w:noProof/>
+                <w:webHidden/>
+                <w:sz w:val="24"/>
+                <w:szCs w:val="24"/>
               </w:rPr>
               <w:fldChar w:fldCharType="separate"/>
             </w:r>
             <w:r>
               <w:rPr>
-                <w:noProof/>
-                <w:webHidden/>
+                <w:rFonts w:asciiTheme="majorBidi" w:hAnsiTheme="majorBidi" w:cstheme="majorBidi"/>
+                <w:noProof/>
+                <w:webHidden/>
+                <w:sz w:val="24"/>
+                <w:szCs w:val="24"/>
               </w:rPr>
               <w:t>3</w:t>
             </w:r>
             <w:r>
               <w:rPr>
-                <w:noProof/>
-                <w:webHidden/>
+                <w:rFonts w:asciiTheme="majorBidi" w:hAnsiTheme="majorBidi" w:cstheme="majorBidi"/>
+                <w:noProof/>
+                <w:webHidden/>
+                <w:sz w:val="24"/>
+                <w:szCs w:val="24"/>
               </w:rPr>
               <w:fldChar w:fldCharType="end"/>
             </w:r>
@@ -472,11 +508,11 @@
               <w:tab w:val="right" w:leader="dot" w:pos="9016"/>
             </w:tabs>
             <w:rPr>
-              <w:rFonts w:cstheme="minorBidi"/>
+              <w:rFonts w:asciiTheme="majorBidi" w:hAnsiTheme="majorBidi" w:cstheme="majorBidi"/>
               <w:noProof/>
               <w:kern w:val="2"/>
-              <w:sz w:val="24"/>
-              <w:szCs w:val="24"/>
+              <w:sz w:val="28"/>
+              <w:szCs w:val="28"/>
               <w14:ligatures w14:val="standardContextual"/>
             </w:rPr>
           </w:pPr>
@@ -484,56 +520,79 @@
             <w:r>
               <w:rPr>
                 <w:rStyle w:val="Lienhypertexte"/>
-                <w:rFonts w:asciiTheme="majorBidi" w:hAnsiTheme="majorBidi"/>
-                <w:noProof/>
+                <w:rFonts w:asciiTheme="majorBidi" w:hAnsiTheme="majorBidi" w:cstheme="majorBidi"/>
+                <w:noProof/>
+                <w:sz w:val="24"/>
+                <w:szCs w:val="24"/>
               </w:rPr>
               <w:t>Fonctionnalités principales :</w:t>
             </w:r>
             <w:r>
               <w:rPr>
-                <w:noProof/>
-                <w:webHidden/>
+                <w:rFonts w:asciiTheme="majorBidi" w:hAnsiTheme="majorBidi" w:cstheme="majorBidi"/>
+                <w:noProof/>
+                <w:webHidden/>
+                <w:sz w:val="24"/>
+                <w:szCs w:val="24"/>
               </w:rPr>
               <w:tab/>
             </w:r>
             <w:r>
               <w:rPr>
-                <w:noProof/>
-                <w:webHidden/>
+                <w:rFonts w:asciiTheme="majorBidi" w:hAnsiTheme="majorBidi" w:cstheme="majorBidi"/>
+                <w:noProof/>
+                <w:webHidden/>
+                <w:sz w:val="24"/>
+                <w:szCs w:val="24"/>
               </w:rPr>
               <w:fldChar w:fldCharType="begin"/>
             </w:r>
             <w:r>
               <w:rPr>
-                <w:noProof/>
-                <w:webHidden/>
+                <w:rFonts w:asciiTheme="majorBidi" w:hAnsiTheme="majorBidi" w:cstheme="majorBidi"/>
+                <w:noProof/>
+                <w:webHidden/>
+                <w:sz w:val="24"/>
+                <w:szCs w:val="24"/>
               </w:rPr>
               <w:instrText xml:space="preserve"> PAGEREF _Toc164444455 \h </w:instrText>
             </w:r>
             <w:r>
               <w:rPr>
-                <w:noProof/>
-                <w:webHidden/>
-              </w:rPr>
-            </w:r>
-            <w:r>
-              <w:rPr>
-                <w:noProof/>
-                <w:webHidden/>
+                <w:rFonts w:asciiTheme="majorBidi" w:hAnsiTheme="majorBidi" w:cstheme="majorBidi"/>
+                <w:noProof/>
+                <w:webHidden/>
+                <w:sz w:val="24"/>
+                <w:szCs w:val="24"/>
+              </w:rPr>
+            </w:r>
+            <w:r>
+              <w:rPr>
+                <w:rFonts w:asciiTheme="majorBidi" w:hAnsiTheme="majorBidi" w:cstheme="majorBidi"/>
+                <w:noProof/>
+                <w:webHidden/>
+                <w:sz w:val="24"/>
+                <w:szCs w:val="24"/>
               </w:rPr>
               <w:fldChar w:fldCharType="separate"/>
             </w:r>
             <w:r>
               <w:rPr>
-                <w:noProof/>
-                <w:webHidden/>
+                <w:rFonts w:asciiTheme="majorBidi" w:hAnsiTheme="majorBidi" w:cstheme="majorBidi"/>
+                <w:noProof/>
+                <w:webHidden/>
+                <w:sz w:val="24"/>
+                <w:szCs w:val="24"/>
               </w:rPr>
               <w:t>3</w:t>
             </w:r>
             <w:r>
               <w:rPr>
-                <w:noProof/>
-                <w:webHidden/>
+                <w:rFonts w:asciiTheme="majorBidi" w:hAnsiTheme="majorBidi" w:cstheme="majorBidi"/>
+                <w:noProof/>
+                <w:webHidden/>
+                <w:sz w:val="24"/>
+                <w:szCs w:val="24"/>
               </w:rPr>
               <w:fldChar w:fldCharType="end"/>
             </w:r>
@@ -546,11 +605,11 @@
               <w:tab w:val="right" w:leader="dot" w:pos="9016"/>
             </w:tabs>
             <w:rPr>
-              <w:rFonts w:cstheme="minorBidi"/>
+              <w:rFonts w:asciiTheme="majorBidi" w:hAnsiTheme="majorBidi" w:cstheme="majorBidi"/>
               <w:noProof/>
               <w:kern w:val="2"/>
-              <w:sz w:val="24"/>
-              <w:szCs w:val="24"/>
+              <w:sz w:val="28"/>
+              <w:szCs w:val="28"/>
               <w14:ligatures w14:val="standardContextual"/>
             </w:rPr>
           </w:pPr>
@@ -558,56 +617,79 @@
             <w:r>
               <w:rPr>
                 <w:rStyle w:val="Lienhypertexte"/>
-                <w:rFonts w:asciiTheme="majorBidi" w:hAnsiTheme="majorBidi"/>
-                <w:noProof/>
+                <w:rFonts w:asciiTheme="majorBidi" w:hAnsiTheme="majorBidi" w:cstheme="majorBidi"/>
+                <w:noProof/>
+                <w:sz w:val="24"/>
+                <w:szCs w:val="24"/>
               </w:rPr>
               <w:t>Authentification et Autorisation :</w:t>
             </w:r>
             <w:r>
               <w:rPr>
-                <w:noProof/>
-                <w:webHidden/>
+                <w:rFonts w:asciiTheme="majorBidi" w:hAnsiTheme="majorBidi" w:cstheme="majorBidi"/>
+                <w:noProof/>
+                <w:webHidden/>
+                <w:sz w:val="24"/>
+                <w:szCs w:val="24"/>
               </w:rPr>
               <w:tab/>
             </w:r>
             <w:r>
               <w:rPr>
-                <w:noProof/>
-                <w:webHidden/>
+                <w:rFonts w:asciiTheme="majorBidi" w:hAnsiTheme="majorBidi" w:cstheme="majorBidi"/>
+                <w:noProof/>
+                <w:webHidden/>
+                <w:sz w:val="24"/>
+                <w:szCs w:val="24"/>
               </w:rPr>
               <w:fldChar w:fldCharType="begin"/>
             </w:r>
             <w:r>
               <w:rPr>
-                <w:noProof/>
-                <w:webHidden/>
+                <w:rFonts w:asciiTheme="majorBidi" w:hAnsiTheme="majorBidi" w:cstheme="majorBidi"/>
+                <w:noProof/>
+                <w:webHidden/>
+                <w:sz w:val="24"/>
+                <w:szCs w:val="24"/>
               </w:rPr>
               <w:instrText xml:space="preserve"> PAGEREF _Toc164444456 \h </w:instrText>
             </w:r>
             <w:r>
               <w:rPr>
-                <w:noProof/>
-                <w:webHidden/>
-              </w:rPr>
-            </w:r>
-            <w:r>
-              <w:rPr>
-                <w:noProof/>
-                <w:webHidden/>
+                <w:rFonts w:asciiTheme="majorBidi" w:hAnsiTheme="majorBidi" w:cstheme="majorBidi"/>
+                <w:noProof/>
+                <w:webHidden/>
+                <w:sz w:val="24"/>
+                <w:szCs w:val="24"/>
+              </w:rPr>
+            </w:r>
+            <w:r>
+              <w:rPr>
+                <w:rFonts w:asciiTheme="majorBidi" w:hAnsiTheme="majorBidi" w:cstheme="majorBidi"/>
+                <w:noProof/>
+                <w:webHidden/>
+                <w:sz w:val="24"/>
+                <w:szCs w:val="24"/>
               </w:rPr>
               <w:fldChar w:fldCharType="separate"/>
             </w:r>
             <w:r>
               <w:rPr>
-                <w:noProof/>
-                <w:webHidden/>
+                <w:rFonts w:asciiTheme="majorBidi" w:hAnsiTheme="majorBidi" w:cstheme="majorBidi"/>
+                <w:noProof/>
+                <w:webHidden/>
+                <w:sz w:val="24"/>
+                <w:szCs w:val="24"/>
               </w:rPr>
               <w:t>3</w:t>
             </w:r>
             <w:r>
               <w:rPr>
-                <w:noProof/>
-                <w:webHidden/>
+                <w:rFonts w:asciiTheme="majorBidi" w:hAnsiTheme="majorBidi" w:cstheme="majorBidi"/>
+                <w:noProof/>
+                <w:webHidden/>
+                <w:sz w:val="24"/>
+                <w:szCs w:val="24"/>
               </w:rPr>
               <w:fldChar w:fldCharType="end"/>
             </w:r>
@@ -620,11 +702,11 @@
               <w:tab w:val="right" w:leader="dot" w:pos="9016"/>
             </w:tabs>
             <w:rPr>
-              <w:rFonts w:cstheme="minorBidi"/>
+              <w:rFonts w:asciiTheme="majorBidi" w:hAnsiTheme="majorBidi" w:cstheme="majorBidi"/>
               <w:noProof/>
               <w:kern w:val="2"/>
-              <w:sz w:val="24"/>
-              <w:szCs w:val="24"/>
+              <w:sz w:val="28"/>
+              <w:szCs w:val="28"/>
               <w14:ligatures w14:val="standardContextual"/>
             </w:rPr>
           </w:pPr>
@@ -632,56 +714,79 @@
             <w:r>
               <w:rPr>
                 <w:rStyle w:val="Lienhypertexte"/>
-                <w:rFonts w:asciiTheme="majorBidi" w:hAnsiTheme="majorBidi"/>
-                <w:noProof/>
+                <w:rFonts w:asciiTheme="majorBidi" w:hAnsiTheme="majorBidi" w:cstheme="majorBidi"/>
+                <w:noProof/>
+                <w:sz w:val="24"/>
+                <w:szCs w:val="24"/>
               </w:rPr>
               <w:t>Création et Gestion des Factures :</w:t>
             </w:r>
             <w:r>
               <w:rPr>
-                <w:noProof/>
-                <w:webHidden/>
+                <w:rFonts w:asciiTheme="majorBidi" w:hAnsiTheme="majorBidi" w:cstheme="majorBidi"/>
+                <w:noProof/>
+                <w:webHidden/>
+                <w:sz w:val="24"/>
+                <w:szCs w:val="24"/>
               </w:rPr>
               <w:tab/>
             </w:r>
             <w:r>
               <w:rPr>
-                <w:noProof/>
-                <w:webHidden/>
+                <w:rFonts w:asciiTheme="majorBidi" w:hAnsiTheme="majorBidi" w:cstheme="majorBidi"/>
+                <w:noProof/>
+                <w:webHidden/>
+                <w:sz w:val="24"/>
+                <w:szCs w:val="24"/>
               </w:rPr>
               <w:fldChar w:fldCharType="begin"/>
             </w:r>
             <w:r>
               <w:rPr>
-                <w:noProof/>
-                <w:webHidden/>
+                <w:rFonts w:asciiTheme="majorBidi" w:hAnsiTheme="majorBidi" w:cstheme="majorBidi"/>
+                <w:noProof/>
+                <w:webHidden/>
+                <w:sz w:val="24"/>
+                <w:szCs w:val="24"/>
               </w:rPr>
               <w:instrText xml:space="preserve"> PAGEREF _Toc164444457 \h </w:instrText>
             </w:r>
             <w:r>
               <w:rPr>
-                <w:noProof/>
-                <w:webHidden/>
-              </w:rPr>
-            </w:r>
-            <w:r>
-              <w:rPr>
-                <w:noProof/>
-                <w:webHidden/>
+                <w:rFonts w:asciiTheme="majorBidi" w:hAnsiTheme="majorBidi" w:cstheme="majorBidi"/>
+                <w:noProof/>
+                <w:webHidden/>
+                <w:sz w:val="24"/>
+                <w:szCs w:val="24"/>
+              </w:rPr>
+            </w:r>
+            <w:r>
+              <w:rPr>
+                <w:rFonts w:asciiTheme="majorBidi" w:hAnsiTheme="majorBidi" w:cstheme="majorBidi"/>
+                <w:noProof/>
+                <w:webHidden/>
+                <w:sz w:val="24"/>
+                <w:szCs w:val="24"/>
               </w:rPr>
               <w:fldChar w:fldCharType="separate"/>
             </w:r>
             <w:r>
               <w:rPr>
-                <w:noProof/>
-                <w:webHidden/>
+                <w:rFonts w:asciiTheme="majorBidi" w:hAnsiTheme="majorBidi" w:cstheme="majorBidi"/>
+                <w:noProof/>
+                <w:webHidden/>
+                <w:sz w:val="24"/>
+                <w:szCs w:val="24"/>
               </w:rPr>
               <w:t>3</w:t>
             </w:r>
             <w:r>
               <w:rPr>
-                <w:noProof/>
-                <w:webHidden/>
+                <w:rFonts w:asciiTheme="majorBidi" w:hAnsiTheme="majorBidi" w:cstheme="majorBidi"/>
+                <w:noProof/>
+                <w:webHidden/>
+                <w:sz w:val="24"/>
+                <w:szCs w:val="24"/>
               </w:rPr>
               <w:fldChar w:fldCharType="end"/>
             </w:r>
@@ -694,11 +799,11 @@
               <w:tab w:val="right" w:leader="dot" w:pos="9016"/>
             </w:tabs>
             <w:rPr>
-              <w:rFonts w:cstheme="minorBidi"/>
+              <w:rFonts w:asciiTheme="majorBidi" w:hAnsiTheme="majorBidi" w:cstheme="majorBidi"/>
               <w:noProof/>
               <w:kern w:val="2"/>
-              <w:sz w:val="24"/>
-              <w:szCs w:val="24"/>
+              <w:sz w:val="28"/>
+              <w:szCs w:val="28"/>
               <w14:ligatures w14:val="standardContextual"/>
             </w:rPr>
           </w:pPr>
@@ -706,56 +811,79 @@
             <w:r>
               <w:rPr>
                 <w:rStyle w:val="Lienhypertexte"/>
-                <w:rFonts w:asciiTheme="majorBidi" w:hAnsiTheme="majorBidi"/>
-                <w:noProof/>
+                <w:rFonts w:asciiTheme="majorBidi" w:hAnsiTheme="majorBidi" w:cstheme="majorBidi"/>
+                <w:noProof/>
+                <w:sz w:val="24"/>
+                <w:szCs w:val="24"/>
               </w:rPr>
               <w:t>Envoi et Suivi des Factures :</w:t>
             </w:r>
             <w:r>
               <w:rPr>
-                <w:noProof/>
-                <w:webHidden/>
+                <w:rFonts w:asciiTheme="majorBidi" w:hAnsiTheme="majorBidi" w:cstheme="majorBidi"/>
+                <w:noProof/>
+                <w:webHidden/>
+                <w:sz w:val="24"/>
+                <w:szCs w:val="24"/>
               </w:rPr>
               <w:tab/>
             </w:r>
             <w:r>
               <w:rPr>
-                <w:noProof/>
-                <w:webHidden/>
+                <w:rFonts w:asciiTheme="majorBidi" w:hAnsiTheme="majorBidi" w:cstheme="majorBidi"/>
+                <w:noProof/>
+                <w:webHidden/>
+                <w:sz w:val="24"/>
+                <w:szCs w:val="24"/>
               </w:rPr>
               <w:fldChar w:fldCharType="begin"/>
             </w:r>
             <w:r>
               <w:rPr>
-                <w:noProof/>
-                <w:webHidden/>
+                <w:rFonts w:asciiTheme="majorBidi" w:hAnsiTheme="majorBidi" w:cstheme="majorBidi"/>
+                <w:noProof/>
+                <w:webHidden/>
+                <w:sz w:val="24"/>
+                <w:szCs w:val="24"/>
               </w:rPr>
               <w:instrText xml:space="preserve"> PAGEREF _Toc164444458 \h </w:instrText>
             </w:r>
             <w:r>
               <w:rPr>
-                <w:noProof/>
-                <w:webHidden/>
-              </w:rPr>
-            </w:r>
-            <w:r>
-              <w:rPr>
-                <w:noProof/>
-                <w:webHidden/>
+                <w:rFonts w:asciiTheme="majorBidi" w:hAnsiTheme="majorBidi" w:cstheme="majorBidi"/>
+                <w:noProof/>
+                <w:webHidden/>
+                <w:sz w:val="24"/>
+                <w:szCs w:val="24"/>
+              </w:rPr>
+            </w:r>
+            <w:r>
+              <w:rPr>
+                <w:rFonts w:asciiTheme="majorBidi" w:hAnsiTheme="majorBidi" w:cstheme="majorBidi"/>
+                <w:noProof/>
+                <w:webHidden/>
+                <w:sz w:val="24"/>
+                <w:szCs w:val="24"/>
               </w:rPr>
               <w:fldChar w:fldCharType="separate"/>
             </w:r>
             <w:r>
               <w:rPr>
-                <w:noProof/>
-                <w:webHidden/>
+                <w:rFonts w:asciiTheme="majorBidi" w:hAnsiTheme="majorBidi" w:cstheme="majorBidi"/>
+                <w:noProof/>
+                <w:webHidden/>
+                <w:sz w:val="24"/>
+                <w:szCs w:val="24"/>
               </w:rPr>
               <w:t>4</w:t>
             </w:r>
             <w:r>
               <w:rPr>
-                <w:noProof/>
-                <w:webHidden/>
+                <w:rFonts w:asciiTheme="majorBidi" w:hAnsiTheme="majorBidi" w:cstheme="majorBidi"/>
+                <w:noProof/>
+                <w:webHidden/>
+                <w:sz w:val="24"/>
+                <w:szCs w:val="24"/>
               </w:rPr>
               <w:fldChar w:fldCharType="end"/>
             </w:r>
@@ -768,11 +896,11 @@
               <w:tab w:val="right" w:leader="dot" w:pos="9016"/>
             </w:tabs>
             <w:rPr>
-              <w:rFonts w:cstheme="minorBidi"/>
+              <w:rFonts w:asciiTheme="majorBidi" w:hAnsiTheme="majorBidi" w:cstheme="majorBidi"/>
               <w:noProof/>
               <w:kern w:val="2"/>
-              <w:sz w:val="24"/>
-              <w:szCs w:val="24"/>
+              <w:sz w:val="28"/>
+              <w:szCs w:val="28"/>
               <w14:ligatures w14:val="standardContextual"/>
             </w:rPr>
           </w:pPr>
@@ -780,56 +908,79 @@
             <w:r>
               <w:rPr>
                 <w:rStyle w:val="Lienhypertexte"/>
-                <w:rFonts w:asciiTheme="majorBidi" w:hAnsiTheme="majorBidi"/>
-                <w:noProof/>
+                <w:rFonts w:asciiTheme="majorBidi" w:hAnsiTheme="majorBidi" w:cstheme="majorBidi"/>
+                <w:noProof/>
+                <w:sz w:val="24"/>
+                <w:szCs w:val="24"/>
               </w:rPr>
               <w:t>Gestion des Clients :</w:t>
             </w:r>
             <w:r>
               <w:rPr>
-                <w:noProof/>
-                <w:webHidden/>
+                <w:rFonts w:asciiTheme="majorBidi" w:hAnsiTheme="majorBidi" w:cstheme="majorBidi"/>
+                <w:noProof/>
+                <w:webHidden/>
+                <w:sz w:val="24"/>
+                <w:szCs w:val="24"/>
               </w:rPr>
               <w:tab/>
             </w:r>
             <w:r>
               <w:rPr>
-                <w:noProof/>
-                <w:webHidden/>
+                <w:rFonts w:asciiTheme="majorBidi" w:hAnsiTheme="majorBidi" w:cstheme="majorBidi"/>
+                <w:noProof/>
+                <w:webHidden/>
+                <w:sz w:val="24"/>
+                <w:szCs w:val="24"/>
               </w:rPr>
               <w:fldChar w:fldCharType="begin"/>
             </w:r>
             <w:r>
               <w:rPr>
-                <w:noProof/>
-                <w:webHidden/>
+                <w:rFonts w:asciiTheme="majorBidi" w:hAnsiTheme="majorBidi" w:cstheme="majorBidi"/>
+                <w:noProof/>
+                <w:webHidden/>
+                <w:sz w:val="24"/>
+                <w:szCs w:val="24"/>
               </w:rPr>
               <w:instrText xml:space="preserve"> PAGEREF _Toc164444459 \h </w:instrText>
             </w:r>
             <w:r>
               <w:rPr>
-                <w:noProof/>
-                <w:webHidden/>
-              </w:rPr>
-            </w:r>
-            <w:r>
-              <w:rPr>
-                <w:noProof/>
-                <w:webHidden/>
+                <w:rFonts w:asciiTheme="majorBidi" w:hAnsiTheme="majorBidi" w:cstheme="majorBidi"/>
+                <w:noProof/>
+                <w:webHidden/>
+                <w:sz w:val="24"/>
+                <w:szCs w:val="24"/>
+              </w:rPr>
+            </w:r>
+            <w:r>
+              <w:rPr>
+                <w:rFonts w:asciiTheme="majorBidi" w:hAnsiTheme="majorBidi" w:cstheme="majorBidi"/>
+                <w:noProof/>
+                <w:webHidden/>
+                <w:sz w:val="24"/>
+                <w:szCs w:val="24"/>
               </w:rPr>
               <w:fldChar w:fldCharType="separate"/>
             </w:r>
             <w:r>
               <w:rPr>
-                <w:noProof/>
-                <w:webHidden/>
+                <w:rFonts w:asciiTheme="majorBidi" w:hAnsiTheme="majorBidi" w:cstheme="majorBidi"/>
+                <w:noProof/>
+                <w:webHidden/>
+                <w:sz w:val="24"/>
+                <w:szCs w:val="24"/>
               </w:rPr>
               <w:t>4</w:t>
             </w:r>
             <w:r>
               <w:rPr>
-                <w:noProof/>
-                <w:webHidden/>
+                <w:rFonts w:asciiTheme="majorBidi" w:hAnsiTheme="majorBidi" w:cstheme="majorBidi"/>
+                <w:noProof/>
+                <w:webHidden/>
+                <w:sz w:val="24"/>
+                <w:szCs w:val="24"/>
               </w:rPr>
               <w:fldChar w:fldCharType="end"/>
             </w:r>
@@ -842,11 +993,11 @@
               <w:tab w:val="right" w:leader="dot" w:pos="9016"/>
             </w:tabs>
             <w:rPr>
-              <w:rFonts w:cstheme="minorBidi"/>
+              <w:rFonts w:asciiTheme="majorBidi" w:hAnsiTheme="majorBidi" w:cstheme="majorBidi"/>
               <w:noProof/>
               <w:kern w:val="2"/>
-              <w:sz w:val="24"/>
-              <w:szCs w:val="24"/>
+              <w:sz w:val="28"/>
+              <w:szCs w:val="28"/>
               <w14:ligatures w14:val="standardContextual"/>
             </w:rPr>
           </w:pPr>
@@ -854,56 +1005,79 @@
             <w:r>
               <w:rPr>
                 <w:rStyle w:val="Lienhypertexte"/>
-                <w:rFonts w:asciiTheme="majorBidi" w:hAnsiTheme="majorBidi"/>
-                <w:noProof/>
+                <w:rFonts w:asciiTheme="majorBidi" w:hAnsiTheme="majorBidi" w:cstheme="majorBidi"/>
+                <w:noProof/>
+                <w:sz w:val="24"/>
+                <w:szCs w:val="24"/>
               </w:rPr>
               <w:t>Archivage et Recherche :</w:t>
             </w:r>
             <w:r>
               <w:rPr>
-                <w:noProof/>
-                <w:webHidden/>
+                <w:rFonts w:asciiTheme="majorBidi" w:hAnsiTheme="majorBidi" w:cstheme="majorBidi"/>
+                <w:noProof/>
+                <w:webHidden/>
+                <w:sz w:val="24"/>
+                <w:szCs w:val="24"/>
               </w:rPr>
               <w:tab/>
             </w:r>
             <w:r>
               <w:rPr>
-                <w:noProof/>
-                <w:webHidden/>
+                <w:rFonts w:asciiTheme="majorBidi" w:hAnsiTheme="majorBidi" w:cstheme="majorBidi"/>
+                <w:noProof/>
+                <w:webHidden/>
+                <w:sz w:val="24"/>
+                <w:szCs w:val="24"/>
               </w:rPr>
               <w:fldChar w:fldCharType="begin"/>
             </w:r>
             <w:r>
               <w:rPr>
-                <w:noProof/>
-                <w:webHidden/>
+                <w:rFonts w:asciiTheme="majorBidi" w:hAnsiTheme="majorBidi" w:cstheme="majorBidi"/>
+                <w:noProof/>
+                <w:webHidden/>
+                <w:sz w:val="24"/>
+                <w:szCs w:val="24"/>
               </w:rPr>
               <w:instrText xml:space="preserve"> PAGEREF _Toc164444460 \h </w:instrText>
             </w:r>
             <w:r>
               <w:rPr>
-                <w:noProof/>
-                <w:webHidden/>
-              </w:rPr>
-            </w:r>
-            <w:r>
-              <w:rPr>
-                <w:noProof/>
-                <w:webHidden/>
+                <w:rFonts w:asciiTheme="majorBidi" w:hAnsiTheme="majorBidi" w:cstheme="majorBidi"/>
+                <w:noProof/>
+                <w:webHidden/>
+                <w:sz w:val="24"/>
+                <w:szCs w:val="24"/>
+              </w:rPr>
+            </w:r>
+            <w:r>
+              <w:rPr>
+                <w:rFonts w:asciiTheme="majorBidi" w:hAnsiTheme="majorBidi" w:cstheme="majorBidi"/>
+                <w:noProof/>
+                <w:webHidden/>
+                <w:sz w:val="24"/>
+                <w:szCs w:val="24"/>
               </w:rPr>
               <w:fldChar w:fldCharType="separate"/>
             </w:r>
             <w:r>
               <w:rPr>
-                <w:noProof/>
-                <w:webHidden/>
+                <w:rFonts w:asciiTheme="majorBidi" w:hAnsiTheme="majorBidi" w:cstheme="majorBidi"/>
+                <w:noProof/>
+                <w:webHidden/>
+                <w:sz w:val="24"/>
+                <w:szCs w:val="24"/>
               </w:rPr>
               <w:t>4</w:t>
             </w:r>
             <w:r>
               <w:rPr>
-                <w:noProof/>
-                <w:webHidden/>
+                <w:rFonts w:asciiTheme="majorBidi" w:hAnsiTheme="majorBidi" w:cstheme="majorBidi"/>
+                <w:noProof/>
+                <w:webHidden/>
+                <w:sz w:val="24"/>
+                <w:szCs w:val="24"/>
               </w:rPr>
               <w:fldChar w:fldCharType="end"/>
             </w:r>
@@ -916,11 +1090,11 @@
               <w:tab w:val="right" w:leader="dot" w:pos="9016"/>
             </w:tabs>
             <w:rPr>
-              <w:rFonts w:cstheme="minorBidi"/>
+              <w:rFonts w:asciiTheme="majorBidi" w:hAnsiTheme="majorBidi" w:cstheme="majorBidi"/>
               <w:noProof/>
               <w:kern w:val="2"/>
-              <w:sz w:val="24"/>
-              <w:szCs w:val="24"/>
+              <w:sz w:val="28"/>
+              <w:szCs w:val="28"/>
               <w14:ligatures w14:val="standardContextual"/>
             </w:rPr>
           </w:pPr>
@@ -928,56 +1102,79 @@
             <w:r>
               <w:rPr>
                 <w:rStyle w:val="Lienhypertexte"/>
-                <w:rFonts w:asciiTheme="majorBidi" w:hAnsiTheme="majorBidi"/>
-                <w:noProof/>
+                <w:rFonts w:asciiTheme="majorBidi" w:hAnsiTheme="majorBidi" w:cstheme="majorBidi"/>
+                <w:noProof/>
+                <w:sz w:val="24"/>
+                <w:szCs w:val="24"/>
               </w:rPr>
               <w:t>Rapports et Analyse :</w:t>
             </w:r>
             <w:r>
               <w:rPr>
-                <w:noProof/>
-                <w:webHidden/>
+                <w:rFonts w:asciiTheme="majorBidi" w:hAnsiTheme="majorBidi" w:cstheme="majorBidi"/>
+                <w:noProof/>
+                <w:webHidden/>
+                <w:sz w:val="24"/>
+                <w:szCs w:val="24"/>
               </w:rPr>
               <w:tab/>
             </w:r>
             <w:r>
               <w:rPr>
-                <w:noProof/>
-                <w:webHidden/>
+                <w:rFonts w:asciiTheme="majorBidi" w:hAnsiTheme="majorBidi" w:cstheme="majorBidi"/>
+                <w:noProof/>
+                <w:webHidden/>
+                <w:sz w:val="24"/>
+                <w:szCs w:val="24"/>
               </w:rPr>
               <w:fldChar w:fldCharType="begin"/>
             </w:r>
             <w:r>
               <w:rPr>
-                <w:noProof/>
-                <w:webHidden/>
+                <w:rFonts w:asciiTheme="majorBidi" w:hAnsiTheme="majorBidi" w:cstheme="majorBidi"/>
+                <w:noProof/>
+                <w:webHidden/>
+                <w:sz w:val="24"/>
+                <w:szCs w:val="24"/>
               </w:rPr>
               <w:instrText xml:space="preserve"> PAGEREF _Toc164444461 \h </w:instrText>
             </w:r>
             <w:r>
               <w:rPr>
-                <w:noProof/>
-                <w:webHidden/>
-              </w:rPr>
-            </w:r>
-            <w:r>
-              <w:rPr>
-                <w:noProof/>
-                <w:webHidden/>
+                <w:rFonts w:asciiTheme="majorBidi" w:hAnsiTheme="majorBidi" w:cstheme="majorBidi"/>
+                <w:noProof/>
+                <w:webHidden/>
+                <w:sz w:val="24"/>
+                <w:szCs w:val="24"/>
+              </w:rPr>
+            </w:r>
+            <w:r>
+              <w:rPr>
+                <w:rFonts w:asciiTheme="majorBidi" w:hAnsiTheme="majorBidi" w:cstheme="majorBidi"/>
+                <w:noProof/>
+                <w:webHidden/>
+                <w:sz w:val="24"/>
+                <w:szCs w:val="24"/>
               </w:rPr>
               <w:fldChar w:fldCharType="separate"/>
             </w:r>
             <w:r>
               <w:rPr>
-                <w:noProof/>
-                <w:webHidden/>
+                <w:rFonts w:asciiTheme="majorBidi" w:hAnsiTheme="majorBidi" w:cstheme="majorBidi"/>
+                <w:noProof/>
+                <w:webHidden/>
+                <w:sz w:val="24"/>
+                <w:szCs w:val="24"/>
               </w:rPr>
               <w:t>4</w:t>
             </w:r>
             <w:r>
               <w:rPr>
-                <w:noProof/>
-                <w:webHidden/>
+                <w:rFonts w:asciiTheme="majorBidi" w:hAnsiTheme="majorBidi" w:cstheme="majorBidi"/>
+                <w:noProof/>
+                <w:webHidden/>
+                <w:sz w:val="24"/>
+                <w:szCs w:val="24"/>
               </w:rPr>
               <w:fldChar w:fldCharType="end"/>
             </w:r>
@@ -990,11 +1187,11 @@
               <w:tab w:val="right" w:leader="dot" w:pos="9016"/>
             </w:tabs>
             <w:rPr>
-              <w:rFonts w:cstheme="minorBidi"/>
+              <w:rFonts w:asciiTheme="majorBidi" w:hAnsiTheme="majorBidi" w:cstheme="majorBidi"/>
               <w:noProof/>
               <w:kern w:val="2"/>
-              <w:sz w:val="24"/>
-              <w:szCs w:val="24"/>
+              <w:sz w:val="28"/>
+              <w:szCs w:val="28"/>
               <w14:ligatures w14:val="standardContextual"/>
             </w:rPr>
           </w:pPr>
@@ -1002,56 +1199,79 @@
             <w:r>
               <w:rPr>
                 <w:rStyle w:val="Lienhypertexte"/>
-                <w:rFonts w:asciiTheme="majorBidi" w:hAnsiTheme="majorBidi"/>
-                <w:noProof/>
+                <w:rFonts w:asciiTheme="majorBidi" w:hAnsiTheme="majorBidi" w:cstheme="majorBidi"/>
+                <w:noProof/>
+                <w:sz w:val="24"/>
+                <w:szCs w:val="24"/>
               </w:rPr>
               <w:t>Gestion des Abonnements :</w:t>
             </w:r>
             <w:r>
               <w:rPr>
-                <w:noProof/>
-                <w:webHidden/>
+                <w:rFonts w:asciiTheme="majorBidi" w:hAnsiTheme="majorBidi" w:cstheme="majorBidi"/>
+                <w:noProof/>
+                <w:webHidden/>
+                <w:sz w:val="24"/>
+                <w:szCs w:val="24"/>
               </w:rPr>
               <w:tab/>
             </w:r>
             <w:r>
               <w:rPr>
-                <w:noProof/>
-                <w:webHidden/>
+                <w:rFonts w:asciiTheme="majorBidi" w:hAnsiTheme="majorBidi" w:cstheme="majorBidi"/>
+                <w:noProof/>
+                <w:webHidden/>
+                <w:sz w:val="24"/>
+                <w:szCs w:val="24"/>
               </w:rPr>
               <w:fldChar w:fldCharType="begin"/>
             </w:r>
             <w:r>
               <w:rPr>
-                <w:noProof/>
-                <w:webHidden/>
+                <w:rFonts w:asciiTheme="majorBidi" w:hAnsiTheme="majorBidi" w:cstheme="majorBidi"/>
+                <w:noProof/>
+                <w:webHidden/>
+                <w:sz w:val="24"/>
+                <w:szCs w:val="24"/>
               </w:rPr>
               <w:instrText xml:space="preserve"> PAGEREF _Toc164444462 \h </w:instrText>
             </w:r>
             <w:r>
               <w:rPr>
-                <w:noProof/>
-                <w:webHidden/>
-              </w:rPr>
-            </w:r>
-            <w:r>
-              <w:rPr>
-                <w:noProof/>
-                <w:webHidden/>
+                <w:rFonts w:asciiTheme="majorBidi" w:hAnsiTheme="majorBidi" w:cstheme="majorBidi"/>
+                <w:noProof/>
+                <w:webHidden/>
+                <w:sz w:val="24"/>
+                <w:szCs w:val="24"/>
+              </w:rPr>
+            </w:r>
+            <w:r>
+              <w:rPr>
+                <w:rFonts w:asciiTheme="majorBidi" w:hAnsiTheme="majorBidi" w:cstheme="majorBidi"/>
+                <w:noProof/>
+                <w:webHidden/>
+                <w:sz w:val="24"/>
+                <w:szCs w:val="24"/>
               </w:rPr>
               <w:fldChar w:fldCharType="separate"/>
             </w:r>
             <w:r>
               <w:rPr>
-                <w:noProof/>
-                <w:webHidden/>
+                <w:rFonts w:asciiTheme="majorBidi" w:hAnsiTheme="majorBidi" w:cstheme="majorBidi"/>
+                <w:noProof/>
+                <w:webHidden/>
+                <w:sz w:val="24"/>
+                <w:szCs w:val="24"/>
               </w:rPr>
               <w:t>4</w:t>
             </w:r>
             <w:r>
               <w:rPr>
-                <w:noProof/>
-                <w:webHidden/>
+                <w:rFonts w:asciiTheme="majorBidi" w:hAnsiTheme="majorBidi" w:cstheme="majorBidi"/>
+                <w:noProof/>
+                <w:webHidden/>
+                <w:sz w:val="24"/>
+                <w:szCs w:val="24"/>
               </w:rPr>
               <w:fldChar w:fldCharType="end"/>
             </w:r>
@@ -1064,11 +1284,11 @@
               <w:tab w:val="right" w:leader="dot" w:pos="9016"/>
             </w:tabs>
             <w:rPr>
-              <w:rFonts w:cstheme="minorBidi"/>
+              <w:rFonts w:asciiTheme="majorBidi" w:hAnsiTheme="majorBidi" w:cstheme="majorBidi"/>
               <w:noProof/>
               <w:kern w:val="2"/>
-              <w:sz w:val="24"/>
-              <w:szCs w:val="24"/>
+              <w:sz w:val="28"/>
+              <w:szCs w:val="28"/>
               <w14:ligatures w14:val="standardContextual"/>
             </w:rPr>
           </w:pPr>
@@ -1076,56 +1296,79 @@
             <w:r>
               <w:rPr>
                 <w:rStyle w:val="Lienhypertexte"/>
-                <w:rFonts w:asciiTheme="majorBidi" w:hAnsiTheme="majorBidi"/>
-                <w:noProof/>
+                <w:rFonts w:asciiTheme="majorBidi" w:hAnsiTheme="majorBidi" w:cstheme="majorBidi"/>
+                <w:noProof/>
+                <w:sz w:val="24"/>
+                <w:szCs w:val="24"/>
               </w:rPr>
               <w:t>Technologies utilisées :</w:t>
             </w:r>
             <w:r>
               <w:rPr>
-                <w:noProof/>
-                <w:webHidden/>
+                <w:rFonts w:asciiTheme="majorBidi" w:hAnsiTheme="majorBidi" w:cstheme="majorBidi"/>
+                <w:noProof/>
+                <w:webHidden/>
+                <w:sz w:val="24"/>
+                <w:szCs w:val="24"/>
               </w:rPr>
               <w:tab/>
             </w:r>
             <w:r>
               <w:rPr>
-                <w:noProof/>
-                <w:webHidden/>
+                <w:rFonts w:asciiTheme="majorBidi" w:hAnsiTheme="majorBidi" w:cstheme="majorBidi"/>
+                <w:noProof/>
+                <w:webHidden/>
+                <w:sz w:val="24"/>
+                <w:szCs w:val="24"/>
               </w:rPr>
               <w:fldChar w:fldCharType="begin"/>
             </w:r>
             <w:r>
               <w:rPr>
-                <w:noProof/>
-                <w:webHidden/>
+                <w:rFonts w:asciiTheme="majorBidi" w:hAnsiTheme="majorBidi" w:cstheme="majorBidi"/>
+                <w:noProof/>
+                <w:webHidden/>
+                <w:sz w:val="24"/>
+                <w:szCs w:val="24"/>
               </w:rPr>
               <w:instrText xml:space="preserve"> PAGEREF _Toc164444463 \h </w:instrText>
             </w:r>
             <w:r>
               <w:rPr>
-                <w:noProof/>
-                <w:webHidden/>
-              </w:rPr>
-            </w:r>
-            <w:r>
-              <w:rPr>
-                <w:noProof/>
-                <w:webHidden/>
+                <w:rFonts w:asciiTheme="majorBidi" w:hAnsiTheme="majorBidi" w:cstheme="majorBidi"/>
+                <w:noProof/>
+                <w:webHidden/>
+                <w:sz w:val="24"/>
+                <w:szCs w:val="24"/>
+              </w:rPr>
+            </w:r>
+            <w:r>
+              <w:rPr>
+                <w:rFonts w:asciiTheme="majorBidi" w:hAnsiTheme="majorBidi" w:cstheme="majorBidi"/>
+                <w:noProof/>
+                <w:webHidden/>
+                <w:sz w:val="24"/>
+                <w:szCs w:val="24"/>
               </w:rPr>
               <w:fldChar w:fldCharType="separate"/>
             </w:r>
             <w:r>
               <w:rPr>
-                <w:noProof/>
-                <w:webHidden/>
+                <w:rFonts w:asciiTheme="majorBidi" w:hAnsiTheme="majorBidi" w:cstheme="majorBidi"/>
+                <w:noProof/>
+                <w:webHidden/>
+                <w:sz w:val="24"/>
+                <w:szCs w:val="24"/>
               </w:rPr>
               <w:t>5</w:t>
             </w:r>
             <w:r>
               <w:rPr>
-                <w:noProof/>
-                <w:webHidden/>
+                <w:rFonts w:asciiTheme="majorBidi" w:hAnsiTheme="majorBidi" w:cstheme="majorBidi"/>
+                <w:noProof/>
+                <w:webHidden/>
+                <w:sz w:val="24"/>
+                <w:szCs w:val="24"/>
               </w:rPr>
               <w:fldChar w:fldCharType="end"/>
             </w:r>
@@ -1138,11 +1381,11 @@
               <w:tab w:val="right" w:leader="dot" w:pos="9016"/>
             </w:tabs>
             <w:rPr>
-              <w:rFonts w:cstheme="minorBidi"/>
+              <w:rFonts w:asciiTheme="majorBidi" w:hAnsiTheme="majorBidi" w:cstheme="majorBidi"/>
               <w:noProof/>
               <w:kern w:val="2"/>
-              <w:sz w:val="24"/>
-              <w:szCs w:val="24"/>
+              <w:sz w:val="28"/>
+              <w:szCs w:val="28"/>
               <w14:ligatures w14:val="standardContextual"/>
             </w:rPr>
           </w:pPr>
@@ -1150,56 +1393,79 @@
             <w:r>
               <w:rPr>
                 <w:rStyle w:val="Lienhypertexte"/>
-                <w:rFonts w:asciiTheme="majorBidi" w:hAnsiTheme="majorBidi"/>
-                <w:noProof/>
+                <w:rFonts w:asciiTheme="majorBidi" w:hAnsiTheme="majorBidi" w:cstheme="majorBidi"/>
+                <w:noProof/>
+                <w:sz w:val="24"/>
+                <w:szCs w:val="24"/>
               </w:rPr>
               <w:t>Gestion des Abonnements :</w:t>
             </w:r>
             <w:r>
               <w:rPr>
-                <w:noProof/>
-                <w:webHidden/>
+                <w:rFonts w:asciiTheme="majorBidi" w:hAnsiTheme="majorBidi" w:cstheme="majorBidi"/>
+                <w:noProof/>
+                <w:webHidden/>
+                <w:sz w:val="24"/>
+                <w:szCs w:val="24"/>
               </w:rPr>
               <w:tab/>
             </w:r>
             <w:r>
               <w:rPr>
-                <w:noProof/>
-                <w:webHidden/>
+                <w:rFonts w:asciiTheme="majorBidi" w:hAnsiTheme="majorBidi" w:cstheme="majorBidi"/>
+                <w:noProof/>
+                <w:webHidden/>
+                <w:sz w:val="24"/>
+                <w:szCs w:val="24"/>
               </w:rPr>
               <w:fldChar w:fldCharType="begin"/>
             </w:r>
             <w:r>
               <w:rPr>
-                <w:noProof/>
-                <w:webHidden/>
+                <w:rFonts w:asciiTheme="majorBidi" w:hAnsiTheme="majorBidi" w:cstheme="majorBidi"/>
+                <w:noProof/>
+                <w:webHidden/>
+                <w:sz w:val="24"/>
+                <w:szCs w:val="24"/>
               </w:rPr>
               <w:instrText xml:space="preserve"> PAGEREF _Toc164444464 \h </w:instrText>
             </w:r>
             <w:r>
               <w:rPr>
-                <w:noProof/>
-                <w:webHidden/>
-              </w:rPr>
-            </w:r>
-            <w:r>
-              <w:rPr>
-                <w:noProof/>
-                <w:webHidden/>
+                <w:rFonts w:asciiTheme="majorBidi" w:hAnsiTheme="majorBidi" w:cstheme="majorBidi"/>
+                <w:noProof/>
+                <w:webHidden/>
+                <w:sz w:val="24"/>
+                <w:szCs w:val="24"/>
+              </w:rPr>
+            </w:r>
+            <w:r>
+              <w:rPr>
+                <w:rFonts w:asciiTheme="majorBidi" w:hAnsiTheme="majorBidi" w:cstheme="majorBidi"/>
+                <w:noProof/>
+                <w:webHidden/>
+                <w:sz w:val="24"/>
+                <w:szCs w:val="24"/>
               </w:rPr>
               <w:fldChar w:fldCharType="separate"/>
             </w:r>
             <w:r>
               <w:rPr>
-                <w:noProof/>
-                <w:webHidden/>
+                <w:rFonts w:asciiTheme="majorBidi" w:hAnsiTheme="majorBidi" w:cstheme="majorBidi"/>
+                <w:noProof/>
+                <w:webHidden/>
+                <w:sz w:val="24"/>
+                <w:szCs w:val="24"/>
               </w:rPr>
               <w:t>5</w:t>
             </w:r>
             <w:r>
               <w:rPr>
-                <w:noProof/>
-                <w:webHidden/>
+                <w:rFonts w:asciiTheme="majorBidi" w:hAnsiTheme="majorBidi" w:cstheme="majorBidi"/>
+                <w:noProof/>
+                <w:webHidden/>
+                <w:sz w:val="24"/>
+                <w:szCs w:val="24"/>
               </w:rPr>
               <w:fldChar w:fldCharType="end"/>
             </w:r>
@@ -1212,11 +1478,11 @@
               <w:tab w:val="right" w:leader="dot" w:pos="9016"/>
             </w:tabs>
             <w:rPr>
-              <w:rFonts w:cstheme="minorBidi"/>
+              <w:rFonts w:asciiTheme="majorBidi" w:hAnsiTheme="majorBidi" w:cstheme="majorBidi"/>
               <w:noProof/>
               <w:kern w:val="2"/>
-              <w:sz w:val="24"/>
-              <w:szCs w:val="24"/>
+              <w:sz w:val="28"/>
+              <w:szCs w:val="28"/>
               <w14:ligatures w14:val="standardContextual"/>
             </w:rPr>
           </w:pPr>
@@ -1224,56 +1490,79 @@
             <w:r>
               <w:rPr>
                 <w:rStyle w:val="Lienhypertexte"/>
-                <w:rFonts w:asciiTheme="majorBidi" w:hAnsiTheme="majorBidi"/>
-                <w:noProof/>
+                <w:rFonts w:asciiTheme="majorBidi" w:hAnsiTheme="majorBidi" w:cstheme="majorBidi"/>
+                <w:noProof/>
+                <w:sz w:val="24"/>
+                <w:szCs w:val="24"/>
               </w:rPr>
               <w:t>Niveau d'Abonnement : Standard</w:t>
             </w:r>
             <w:r>
               <w:rPr>
-                <w:noProof/>
-                <w:webHidden/>
+                <w:rFonts w:asciiTheme="majorBidi" w:hAnsiTheme="majorBidi" w:cstheme="majorBidi"/>
+                <w:noProof/>
+                <w:webHidden/>
+                <w:sz w:val="24"/>
+                <w:szCs w:val="24"/>
               </w:rPr>
               <w:tab/>
             </w:r>
             <w:r>
               <w:rPr>
-                <w:noProof/>
-                <w:webHidden/>
+                <w:rFonts w:asciiTheme="majorBidi" w:hAnsiTheme="majorBidi" w:cstheme="majorBidi"/>
+                <w:noProof/>
+                <w:webHidden/>
+                <w:sz w:val="24"/>
+                <w:szCs w:val="24"/>
               </w:rPr>
               <w:fldChar w:fldCharType="begin"/>
             </w:r>
             <w:r>
               <w:rPr>
-                <w:noProof/>
-                <w:webHidden/>
+                <w:rFonts w:asciiTheme="majorBidi" w:hAnsiTheme="majorBidi" w:cstheme="majorBidi"/>
+                <w:noProof/>
+                <w:webHidden/>
+                <w:sz w:val="24"/>
+                <w:szCs w:val="24"/>
               </w:rPr>
               <w:instrText xml:space="preserve"> PAGEREF _Toc164444465 \h </w:instrText>
             </w:r>
             <w:r>
               <w:rPr>
-                <w:noProof/>
-                <w:webHidden/>
-              </w:rPr>
-            </w:r>
-            <w:r>
-              <w:rPr>
-                <w:noProof/>
-                <w:webHidden/>
+                <w:rFonts w:asciiTheme="majorBidi" w:hAnsiTheme="majorBidi" w:cstheme="majorBidi"/>
+                <w:noProof/>
+                <w:webHidden/>
+                <w:sz w:val="24"/>
+                <w:szCs w:val="24"/>
+              </w:rPr>
+            </w:r>
+            <w:r>
+              <w:rPr>
+                <w:rFonts w:asciiTheme="majorBidi" w:hAnsiTheme="majorBidi" w:cstheme="majorBidi"/>
+                <w:noProof/>
+                <w:webHidden/>
+                <w:sz w:val="24"/>
+                <w:szCs w:val="24"/>
               </w:rPr>
               <w:fldChar w:fldCharType="separate"/>
             </w:r>
             <w:r>
               <w:rPr>
-                <w:noProof/>
-                <w:webHidden/>
+                <w:rFonts w:asciiTheme="majorBidi" w:hAnsiTheme="majorBidi" w:cstheme="majorBidi"/>
+                <w:noProof/>
+                <w:webHidden/>
+                <w:sz w:val="24"/>
+                <w:szCs w:val="24"/>
               </w:rPr>
               <w:t>5</w:t>
             </w:r>
             <w:r>
               <w:rPr>
-                <w:noProof/>
-                <w:webHidden/>
+                <w:rFonts w:asciiTheme="majorBidi" w:hAnsiTheme="majorBidi" w:cstheme="majorBidi"/>
+                <w:noProof/>
+                <w:webHidden/>
+                <w:sz w:val="24"/>
+                <w:szCs w:val="24"/>
               </w:rPr>
               <w:fldChar w:fldCharType="end"/>
             </w:r>
@@ -1286,11 +1575,11 @@
               <w:tab w:val="right" w:leader="dot" w:pos="9016"/>
             </w:tabs>
             <w:rPr>
-              <w:rFonts w:cstheme="minorBidi"/>
+              <w:rFonts w:asciiTheme="majorBidi" w:hAnsiTheme="majorBidi" w:cstheme="majorBidi"/>
               <w:noProof/>
               <w:kern w:val="2"/>
-              <w:sz w:val="24"/>
-              <w:szCs w:val="24"/>
+              <w:sz w:val="28"/>
+              <w:szCs w:val="28"/>
               <w14:ligatures w14:val="standardContextual"/>
             </w:rPr>
           </w:pPr>
@@ -1298,56 +1587,79 @@
             <w:r>
               <w:rPr>
                 <w:rStyle w:val="Lienhypertexte"/>
-                <w:rFonts w:asciiTheme="majorBidi" w:hAnsiTheme="majorBidi"/>
-                <w:noProof/>
+                <w:rFonts w:asciiTheme="majorBidi" w:hAnsiTheme="majorBidi" w:cstheme="majorBidi"/>
+                <w:noProof/>
+                <w:sz w:val="24"/>
+                <w:szCs w:val="24"/>
               </w:rPr>
               <w:t>Niveau d'Abonnement : Silver</w:t>
             </w:r>
             <w:r>
               <w:rPr>
-                <w:noProof/>
-                <w:webHidden/>
+                <w:rFonts w:asciiTheme="majorBidi" w:hAnsiTheme="majorBidi" w:cstheme="majorBidi"/>
+                <w:noProof/>
+                <w:webHidden/>
+                <w:sz w:val="24"/>
+                <w:szCs w:val="24"/>
               </w:rPr>
               <w:tab/>
             </w:r>
             <w:r>
               <w:rPr>
-                <w:noProof/>
-                <w:webHidden/>
+                <w:rFonts w:asciiTheme="majorBidi" w:hAnsiTheme="majorBidi" w:cstheme="majorBidi"/>
+                <w:noProof/>
+                <w:webHidden/>
+                <w:sz w:val="24"/>
+                <w:szCs w:val="24"/>
               </w:rPr>
               <w:fldChar w:fldCharType="begin"/>
             </w:r>
             <w:r>
               <w:rPr>
-                <w:noProof/>
-                <w:webHidden/>
+                <w:rFonts w:asciiTheme="majorBidi" w:hAnsiTheme="majorBidi" w:cstheme="majorBidi"/>
+                <w:noProof/>
+                <w:webHidden/>
+                <w:sz w:val="24"/>
+                <w:szCs w:val="24"/>
               </w:rPr>
               <w:instrText xml:space="preserve"> PAGEREF _Toc164444466 \h </w:instrText>
             </w:r>
             <w:r>
               <w:rPr>
-                <w:noProof/>
-                <w:webHidden/>
-              </w:rPr>
-            </w:r>
-            <w:r>
-              <w:rPr>
-                <w:noProof/>
-                <w:webHidden/>
+                <w:rFonts w:asciiTheme="majorBidi" w:hAnsiTheme="majorBidi" w:cstheme="majorBidi"/>
+                <w:noProof/>
+                <w:webHidden/>
+                <w:sz w:val="24"/>
+                <w:szCs w:val="24"/>
+              </w:rPr>
+            </w:r>
+            <w:r>
+              <w:rPr>
+                <w:rFonts w:asciiTheme="majorBidi" w:hAnsiTheme="majorBidi" w:cstheme="majorBidi"/>
+                <w:noProof/>
+                <w:webHidden/>
+                <w:sz w:val="24"/>
+                <w:szCs w:val="24"/>
               </w:rPr>
               <w:fldChar w:fldCharType="separate"/>
             </w:r>
             <w:r>
               <w:rPr>
-                <w:noProof/>
-                <w:webHidden/>
+                <w:rFonts w:asciiTheme="majorBidi" w:hAnsiTheme="majorBidi" w:cstheme="majorBidi"/>
+                <w:noProof/>
+                <w:webHidden/>
+                <w:sz w:val="24"/>
+                <w:szCs w:val="24"/>
               </w:rPr>
               <w:t>5</w:t>
             </w:r>
             <w:r>
               <w:rPr>
-                <w:noProof/>
-                <w:webHidden/>
+                <w:rFonts w:asciiTheme="majorBidi" w:hAnsiTheme="majorBidi" w:cstheme="majorBidi"/>
+                <w:noProof/>
+                <w:webHidden/>
+                <w:sz w:val="24"/>
+                <w:szCs w:val="24"/>
               </w:rPr>
               <w:fldChar w:fldCharType="end"/>
             </w:r>
@@ -1360,11 +1672,11 @@
               <w:tab w:val="right" w:leader="dot" w:pos="9016"/>
             </w:tabs>
             <w:rPr>
-              <w:rFonts w:cstheme="minorBidi"/>
+              <w:rFonts w:asciiTheme="majorBidi" w:hAnsiTheme="majorBidi" w:cstheme="majorBidi"/>
               <w:noProof/>
               <w:kern w:val="2"/>
-              <w:sz w:val="24"/>
-              <w:szCs w:val="24"/>
+              <w:sz w:val="28"/>
+              <w:szCs w:val="28"/>
               <w14:ligatures w14:val="standardContextual"/>
             </w:rPr>
           </w:pPr>
@@ -1372,56 +1684,79 @@
             <w:r>
               <w:rPr>
                 <w:rStyle w:val="Lienhypertexte"/>
-                <w:rFonts w:asciiTheme="majorBidi" w:hAnsiTheme="majorBidi"/>
-                <w:noProof/>
+                <w:rFonts w:asciiTheme="majorBidi" w:hAnsiTheme="majorBidi" w:cstheme="majorBidi"/>
+                <w:noProof/>
+                <w:sz w:val="24"/>
+                <w:szCs w:val="24"/>
               </w:rPr>
               <w:t>Niveau d'Abonnement : Gold</w:t>
             </w:r>
             <w:r>
               <w:rPr>
-                <w:noProof/>
-                <w:webHidden/>
+                <w:rFonts w:asciiTheme="majorBidi" w:hAnsiTheme="majorBidi" w:cstheme="majorBidi"/>
+                <w:noProof/>
+                <w:webHidden/>
+                <w:sz w:val="24"/>
+                <w:szCs w:val="24"/>
               </w:rPr>
               <w:tab/>
             </w:r>
             <w:r>
               <w:rPr>
-                <w:noProof/>
-                <w:webHidden/>
+                <w:rFonts w:asciiTheme="majorBidi" w:hAnsiTheme="majorBidi" w:cstheme="majorBidi"/>
+                <w:noProof/>
+                <w:webHidden/>
+                <w:sz w:val="24"/>
+                <w:szCs w:val="24"/>
               </w:rPr>
               <w:fldChar w:fldCharType="begin"/>
             </w:r>
             <w:r>
               <w:rPr>
-                <w:noProof/>
-                <w:webHidden/>
+                <w:rFonts w:asciiTheme="majorBidi" w:hAnsiTheme="majorBidi" w:cstheme="majorBidi"/>
+                <w:noProof/>
+                <w:webHidden/>
+                <w:sz w:val="24"/>
+                <w:szCs w:val="24"/>
               </w:rPr>
               <w:instrText xml:space="preserve"> PAGEREF _Toc164444467 \h </w:instrText>
             </w:r>
             <w:r>
               <w:rPr>
-                <w:noProof/>
-                <w:webHidden/>
-              </w:rPr>
-            </w:r>
-            <w:r>
-              <w:rPr>
-                <w:noProof/>
-                <w:webHidden/>
+                <w:rFonts w:asciiTheme="majorBidi" w:hAnsiTheme="majorBidi" w:cstheme="majorBidi"/>
+                <w:noProof/>
+                <w:webHidden/>
+                <w:sz w:val="24"/>
+                <w:szCs w:val="24"/>
+              </w:rPr>
+            </w:r>
+            <w:r>
+              <w:rPr>
+                <w:rFonts w:asciiTheme="majorBidi" w:hAnsiTheme="majorBidi" w:cstheme="majorBidi"/>
+                <w:noProof/>
+                <w:webHidden/>
+                <w:sz w:val="24"/>
+                <w:szCs w:val="24"/>
               </w:rPr>
               <w:fldChar w:fldCharType="separate"/>
             </w:r>
             <w:r>
               <w:rPr>
-                <w:noProof/>
-                <w:webHidden/>
+                <w:rFonts w:asciiTheme="majorBidi" w:hAnsiTheme="majorBidi" w:cstheme="majorBidi"/>
+                <w:noProof/>
+                <w:webHidden/>
+                <w:sz w:val="24"/>
+                <w:szCs w:val="24"/>
               </w:rPr>
               <w:t>6</w:t>
             </w:r>
             <w:r>
               <w:rPr>
-                <w:noProof/>
-                <w:webHidden/>
+                <w:rFonts w:asciiTheme="majorBidi" w:hAnsiTheme="majorBidi" w:cstheme="majorBidi"/>
+                <w:noProof/>
+                <w:webHidden/>
+                <w:sz w:val="24"/>
+                <w:szCs w:val="24"/>
               </w:rPr>
               <w:fldChar w:fldCharType="end"/>
             </w:r>
@@ -1434,11 +1769,11 @@
               <w:tab w:val="right" w:leader="dot" w:pos="9016"/>
             </w:tabs>
             <w:rPr>
-              <w:rFonts w:cstheme="minorBidi"/>
+              <w:rFonts w:asciiTheme="majorBidi" w:hAnsiTheme="majorBidi" w:cstheme="majorBidi"/>
               <w:noProof/>
               <w:kern w:val="2"/>
-              <w:sz w:val="24"/>
-              <w:szCs w:val="24"/>
+              <w:sz w:val="28"/>
+              <w:szCs w:val="28"/>
               <w14:ligatures w14:val="standardContextual"/>
             </w:rPr>
           </w:pPr>
@@ -1446,56 +1781,79 @@
             <w:r>
               <w:rPr>
                 <w:rStyle w:val="Lienhypertexte"/>
-                <w:rFonts w:asciiTheme="majorBidi" w:hAnsiTheme="majorBidi"/>
-                <w:noProof/>
+                <w:rFonts w:asciiTheme="majorBidi" w:hAnsiTheme="majorBidi" w:cstheme="majorBidi"/>
+                <w:noProof/>
+                <w:sz w:val="24"/>
+                <w:szCs w:val="24"/>
               </w:rPr>
               <w:t>Schéma de base de données :</w:t>
             </w:r>
             <w:r>
               <w:rPr>
-                <w:noProof/>
-                <w:webHidden/>
+                <w:rFonts w:asciiTheme="majorBidi" w:hAnsiTheme="majorBidi" w:cstheme="majorBidi"/>
+                <w:noProof/>
+                <w:webHidden/>
+                <w:sz w:val="24"/>
+                <w:szCs w:val="24"/>
               </w:rPr>
               <w:tab/>
             </w:r>
             <w:r>
               <w:rPr>
-                <w:noProof/>
-                <w:webHidden/>
+                <w:rFonts w:asciiTheme="majorBidi" w:hAnsiTheme="majorBidi" w:cstheme="majorBidi"/>
+                <w:noProof/>
+                <w:webHidden/>
+                <w:sz w:val="24"/>
+                <w:szCs w:val="24"/>
               </w:rPr>
               <w:fldChar w:fldCharType="begin"/>
             </w:r>
             <w:r>
               <w:rPr>
-                <w:noProof/>
-                <w:webHidden/>
+                <w:rFonts w:asciiTheme="majorBidi" w:hAnsiTheme="majorBidi" w:cstheme="majorBidi"/>
+                <w:noProof/>
+                <w:webHidden/>
+                <w:sz w:val="24"/>
+                <w:szCs w:val="24"/>
               </w:rPr>
               <w:instrText xml:space="preserve"> PAGEREF _Toc164444468 \h </w:instrText>
             </w:r>
             <w:r>
               <w:rPr>
-                <w:noProof/>
-                <w:webHidden/>
-              </w:rPr>
-            </w:r>
-            <w:r>
-              <w:rPr>
-                <w:noProof/>
-                <w:webHidden/>
+                <w:rFonts w:asciiTheme="majorBidi" w:hAnsiTheme="majorBidi" w:cstheme="majorBidi"/>
+                <w:noProof/>
+                <w:webHidden/>
+                <w:sz w:val="24"/>
+                <w:szCs w:val="24"/>
+              </w:rPr>
+            </w:r>
+            <w:r>
+              <w:rPr>
+                <w:rFonts w:asciiTheme="majorBidi" w:hAnsiTheme="majorBidi" w:cstheme="majorBidi"/>
+                <w:noProof/>
+                <w:webHidden/>
+                <w:sz w:val="24"/>
+                <w:szCs w:val="24"/>
               </w:rPr>
               <w:fldChar w:fldCharType="separate"/>
             </w:r>
             <w:r>
               <w:rPr>
-                <w:noProof/>
-                <w:webHidden/>
+                <w:rFonts w:asciiTheme="majorBidi" w:hAnsiTheme="majorBidi" w:cstheme="majorBidi"/>
+                <w:noProof/>
+                <w:webHidden/>
+                <w:sz w:val="24"/>
+                <w:szCs w:val="24"/>
               </w:rPr>
               <w:t>6</w:t>
             </w:r>
             <w:r>
               <w:rPr>
-                <w:noProof/>
-                <w:webHidden/>
+                <w:rFonts w:asciiTheme="majorBidi" w:hAnsiTheme="majorBidi" w:cstheme="majorBidi"/>
+                <w:noProof/>
+                <w:webHidden/>
+                <w:sz w:val="24"/>
+                <w:szCs w:val="24"/>
               </w:rPr>
               <w:fldChar w:fldCharType="end"/>
             </w:r>
@@ -1508,11 +1866,11 @@
               <w:tab w:val="right" w:leader="dot" w:pos="9016"/>
             </w:tabs>
             <w:rPr>
-              <w:rFonts w:cstheme="minorBidi"/>
+              <w:rFonts w:asciiTheme="majorBidi" w:hAnsiTheme="majorBidi" w:cstheme="majorBidi"/>
               <w:noProof/>
               <w:kern w:val="2"/>
-              <w:sz w:val="24"/>
-              <w:szCs w:val="24"/>
+              <w:sz w:val="28"/>
+              <w:szCs w:val="28"/>
               <w14:ligatures w14:val="standardContextual"/>
             </w:rPr>
           </w:pPr>
@@ -1520,56 +1878,79 @@
             <w:r>
               <w:rPr>
                 <w:rStyle w:val="Lienhypertexte"/>
-                <w:rFonts w:asciiTheme="majorBidi" w:hAnsiTheme="majorBidi"/>
-                <w:noProof/>
+                <w:rFonts w:asciiTheme="majorBidi" w:hAnsiTheme="majorBidi" w:cstheme="majorBidi"/>
+                <w:noProof/>
+                <w:sz w:val="24"/>
+                <w:szCs w:val="24"/>
               </w:rPr>
               <w:t>Sécurité :</w:t>
             </w:r>
             <w:r>
               <w:rPr>
-                <w:noProof/>
-                <w:webHidden/>
+                <w:rFonts w:asciiTheme="majorBidi" w:hAnsiTheme="majorBidi" w:cstheme="majorBidi"/>
+                <w:noProof/>
+                <w:webHidden/>
+                <w:sz w:val="24"/>
+                <w:szCs w:val="24"/>
               </w:rPr>
               <w:tab/>
             </w:r>
             <w:r>
               <w:rPr>
-                <w:noProof/>
-                <w:webHidden/>
+                <w:rFonts w:asciiTheme="majorBidi" w:hAnsiTheme="majorBidi" w:cstheme="majorBidi"/>
+                <w:noProof/>
+                <w:webHidden/>
+                <w:sz w:val="24"/>
+                <w:szCs w:val="24"/>
               </w:rPr>
               <w:fldChar w:fldCharType="begin"/>
             </w:r>
             <w:r>
               <w:rPr>
-                <w:noProof/>
-                <w:webHidden/>
+                <w:rFonts w:asciiTheme="majorBidi" w:hAnsiTheme="majorBidi" w:cstheme="majorBidi"/>
+                <w:noProof/>
+                <w:webHidden/>
+                <w:sz w:val="24"/>
+                <w:szCs w:val="24"/>
               </w:rPr>
               <w:instrText xml:space="preserve"> PAGEREF _Toc164444469 \h </w:instrText>
             </w:r>
             <w:r>
               <w:rPr>
-                <w:noProof/>
-                <w:webHidden/>
-              </w:rPr>
-            </w:r>
-            <w:r>
-              <w:rPr>
-                <w:noProof/>
-                <w:webHidden/>
+                <w:rFonts w:asciiTheme="majorBidi" w:hAnsiTheme="majorBidi" w:cstheme="majorBidi"/>
+                <w:noProof/>
+                <w:webHidden/>
+                <w:sz w:val="24"/>
+                <w:szCs w:val="24"/>
+              </w:rPr>
+            </w:r>
+            <w:r>
+              <w:rPr>
+                <w:rFonts w:asciiTheme="majorBidi" w:hAnsiTheme="majorBidi" w:cstheme="majorBidi"/>
+                <w:noProof/>
+                <w:webHidden/>
+                <w:sz w:val="24"/>
+                <w:szCs w:val="24"/>
               </w:rPr>
               <w:fldChar w:fldCharType="separate"/>
             </w:r>
             <w:r>
               <w:rPr>
-                <w:noProof/>
-                <w:webHidden/>
+                <w:rFonts w:asciiTheme="majorBidi" w:hAnsiTheme="majorBidi" w:cstheme="majorBidi"/>
+                <w:noProof/>
+                <w:webHidden/>
+                <w:sz w:val="24"/>
+                <w:szCs w:val="24"/>
               </w:rPr>
               <w:t>7</w:t>
             </w:r>
             <w:r>
               <w:rPr>
-                <w:noProof/>
-                <w:webHidden/>
+                <w:rFonts w:asciiTheme="majorBidi" w:hAnsiTheme="majorBidi" w:cstheme="majorBidi"/>
+                <w:noProof/>
+                <w:webHidden/>
+                <w:sz w:val="24"/>
+                <w:szCs w:val="24"/>
               </w:rPr>
               <w:fldChar w:fldCharType="end"/>
             </w:r>
@@ -1582,11 +1963,11 @@
               <w:tab w:val="right" w:leader="dot" w:pos="9016"/>
             </w:tabs>
             <w:rPr>
-              <w:rFonts w:cstheme="minorBidi"/>
+              <w:rFonts w:asciiTheme="majorBidi" w:hAnsiTheme="majorBidi" w:cstheme="majorBidi"/>
               <w:noProof/>
               <w:kern w:val="2"/>
-              <w:sz w:val="24"/>
-              <w:szCs w:val="24"/>
+              <w:sz w:val="28"/>
+              <w:szCs w:val="28"/>
               <w14:ligatures w14:val="standardContextual"/>
             </w:rPr>
           </w:pPr>
@@ -1594,56 +1975,79 @@
             <w:r>
               <w:rPr>
                 <w:rStyle w:val="Lienhypertexte"/>
-                <w:rFonts w:asciiTheme="majorBidi" w:hAnsiTheme="majorBidi"/>
-                <w:noProof/>
+                <w:rFonts w:asciiTheme="majorBidi" w:hAnsiTheme="majorBidi" w:cstheme="majorBidi"/>
+                <w:noProof/>
+                <w:sz w:val="24"/>
+                <w:szCs w:val="24"/>
               </w:rPr>
               <w:t>Interface Utilisateur :</w:t>
             </w:r>
             <w:r>
               <w:rPr>
-                <w:noProof/>
-                <w:webHidden/>
+                <w:rFonts w:asciiTheme="majorBidi" w:hAnsiTheme="majorBidi" w:cstheme="majorBidi"/>
+                <w:noProof/>
+                <w:webHidden/>
+                <w:sz w:val="24"/>
+                <w:szCs w:val="24"/>
               </w:rPr>
               <w:tab/>
             </w:r>
             <w:r>
               <w:rPr>
-                <w:noProof/>
-                <w:webHidden/>
+                <w:rFonts w:asciiTheme="majorBidi" w:hAnsiTheme="majorBidi" w:cstheme="majorBidi"/>
+                <w:noProof/>
+                <w:webHidden/>
+                <w:sz w:val="24"/>
+                <w:szCs w:val="24"/>
               </w:rPr>
               <w:fldChar w:fldCharType="begin"/>
             </w:r>
             <w:r>
               <w:rPr>
-                <w:noProof/>
-                <w:webHidden/>
+                <w:rFonts w:asciiTheme="majorBidi" w:hAnsiTheme="majorBidi" w:cstheme="majorBidi"/>
+                <w:noProof/>
+                <w:webHidden/>
+                <w:sz w:val="24"/>
+                <w:szCs w:val="24"/>
               </w:rPr>
               <w:instrText xml:space="preserve"> PAGEREF _Toc164444470 \h </w:instrText>
             </w:r>
             <w:r>
               <w:rPr>
-                <w:noProof/>
-                <w:webHidden/>
-              </w:rPr>
-            </w:r>
-            <w:r>
-              <w:rPr>
-                <w:noProof/>
-                <w:webHidden/>
+                <w:rFonts w:asciiTheme="majorBidi" w:hAnsiTheme="majorBidi" w:cstheme="majorBidi"/>
+                <w:noProof/>
+                <w:webHidden/>
+                <w:sz w:val="24"/>
+                <w:szCs w:val="24"/>
+              </w:rPr>
+            </w:r>
+            <w:r>
+              <w:rPr>
+                <w:rFonts w:asciiTheme="majorBidi" w:hAnsiTheme="majorBidi" w:cstheme="majorBidi"/>
+                <w:noProof/>
+                <w:webHidden/>
+                <w:sz w:val="24"/>
+                <w:szCs w:val="24"/>
               </w:rPr>
               <w:fldChar w:fldCharType="separate"/>
             </w:r>
             <w:r>
               <w:rPr>
-                <w:noProof/>
-                <w:webHidden/>
+                <w:rFonts w:asciiTheme="majorBidi" w:hAnsiTheme="majorBidi" w:cstheme="majorBidi"/>
+                <w:noProof/>
+                <w:webHidden/>
+                <w:sz w:val="24"/>
+                <w:szCs w:val="24"/>
               </w:rPr>
               <w:t>8</w:t>
             </w:r>
             <w:r>
               <w:rPr>
-                <w:noProof/>
-                <w:webHidden/>
+                <w:rFonts w:asciiTheme="majorBidi" w:hAnsiTheme="majorBidi" w:cstheme="majorBidi"/>
+                <w:noProof/>
+                <w:webHidden/>
+                <w:sz w:val="24"/>
+                <w:szCs w:val="24"/>
               </w:rPr>
               <w:fldChar w:fldCharType="end"/>
             </w:r>
@@ -1668,56 +2072,79 @@
             <w:r>
               <w:rPr>
                 <w:rStyle w:val="Lienhypertexte"/>
-                <w:rFonts w:asciiTheme="majorBidi" w:hAnsiTheme="majorBidi"/>
-                <w:noProof/>
+                <w:rFonts w:asciiTheme="majorBidi" w:hAnsiTheme="majorBidi" w:cstheme="majorBidi"/>
+                <w:noProof/>
+                <w:sz w:val="24"/>
+                <w:szCs w:val="24"/>
               </w:rPr>
               <w:t>Conclusion :</w:t>
             </w:r>
             <w:r>
               <w:rPr>
-                <w:noProof/>
-                <w:webHidden/>
+                <w:rFonts w:asciiTheme="majorBidi" w:hAnsiTheme="majorBidi" w:cstheme="majorBidi"/>
+                <w:noProof/>
+                <w:webHidden/>
+                <w:sz w:val="24"/>
+                <w:szCs w:val="24"/>
               </w:rPr>
               <w:tab/>
             </w:r>
             <w:r>
               <w:rPr>
-                <w:noProof/>
-                <w:webHidden/>
+                <w:rFonts w:asciiTheme="majorBidi" w:hAnsiTheme="majorBidi" w:cstheme="majorBidi"/>
+                <w:noProof/>
+                <w:webHidden/>
+                <w:sz w:val="24"/>
+                <w:szCs w:val="24"/>
               </w:rPr>
               <w:fldChar w:fldCharType="begin"/>
             </w:r>
             <w:r>
               <w:rPr>
-                <w:noProof/>
-                <w:webHidden/>
+                <w:rFonts w:asciiTheme="majorBidi" w:hAnsiTheme="majorBidi" w:cstheme="majorBidi"/>
+                <w:noProof/>
+                <w:webHidden/>
+                <w:sz w:val="24"/>
+                <w:szCs w:val="24"/>
               </w:rPr>
               <w:instrText xml:space="preserve"> PAGEREF _Toc164444471 \h </w:instrText>
             </w:r>
             <w:r>
               <w:rPr>
-                <w:noProof/>
-                <w:webHidden/>
-              </w:rPr>
-            </w:r>
-            <w:r>
-              <w:rPr>
-                <w:noProof/>
-                <w:webHidden/>
+                <w:rFonts w:asciiTheme="majorBidi" w:hAnsiTheme="majorBidi" w:cstheme="majorBidi"/>
+                <w:noProof/>
+                <w:webHidden/>
+                <w:sz w:val="24"/>
+                <w:szCs w:val="24"/>
+              </w:rPr>
+            </w:r>
+            <w:r>
+              <w:rPr>
+                <w:rFonts w:asciiTheme="majorBidi" w:hAnsiTheme="majorBidi" w:cstheme="majorBidi"/>
+                <w:noProof/>
+                <w:webHidden/>
+                <w:sz w:val="24"/>
+                <w:szCs w:val="24"/>
               </w:rPr>
               <w:fldChar w:fldCharType="separate"/>
             </w:r>
             <w:r>
               <w:rPr>
-                <w:noProof/>
-                <w:webHidden/>
+                <w:rFonts w:asciiTheme="majorBidi" w:hAnsiTheme="majorBidi" w:cstheme="majorBidi"/>
+                <w:noProof/>
+                <w:webHidden/>
+                <w:sz w:val="24"/>
+                <w:szCs w:val="24"/>
               </w:rPr>
               <w:t>8</w:t>
             </w:r>
             <w:r>
               <w:rPr>
-                <w:noProof/>
-                <w:webHidden/>
+                <w:rFonts w:asciiTheme="majorBidi" w:hAnsiTheme="majorBidi" w:cstheme="majorBidi"/>
+                <w:noProof/>
+                <w:webHidden/>
+                <w:sz w:val="24"/>
+                <w:szCs w:val="24"/>
               </w:rPr>
               <w:fldChar w:fldCharType="end"/>
             </w:r>
@@ -2899,25 +3326,7 @@
           <w:sz w:val="24"/>
           <w:szCs w:val="24"/>
         </w:rPr>
-        <w:t xml:space="preserve">JWT (JSON Web </w:t>
-      </w:r>
-      <w:proofErr w:type="spellStart"/>
-      <w:r>
-        <w:rPr>
-          <w:rFonts w:asciiTheme="majorBidi" w:hAnsiTheme="majorBidi" w:cstheme="majorBidi"/>
-          <w:sz w:val="24"/>
-          <w:szCs w:val="24"/>
-        </w:rPr>
-        <w:t>Tokens</w:t>
-      </w:r>
-      <w:proofErr w:type="spellEnd"/>
-      <w:r>
-        <w:rPr>
-          <w:rFonts w:asciiTheme="majorBidi" w:hAnsiTheme="majorBidi" w:cstheme="majorBidi"/>
-          <w:sz w:val="24"/>
-          <w:szCs w:val="24"/>
-        </w:rPr>
-        <w:t>) : Pour la gestion des sessions utilisateur et l'authentification.</w:t>
+        <w:t>JWT (JSON Web Tokens) : Pour la gestion des sessions utilisateur et l'authentification.</w:t>
       </w:r>
     </w:p>
     <w:p>
@@ -3790,16 +4199,14 @@
         </w:rPr>
         <w:t>Collection "</w:t>
       </w:r>
-      <w:proofErr w:type="spellStart"/>
-      <w:r>
-        <w:rPr>
-          <w:rFonts w:asciiTheme="majorBidi" w:hAnsiTheme="majorBidi" w:cstheme="majorBidi"/>
-          <w:sz w:val="24"/>
-          <w:szCs w:val="24"/>
-        </w:rPr>
-        <w:t>Users</w:t>
-      </w:r>
-      <w:proofErr w:type="spellEnd"/>
+      <w:r>
+        <w:rPr>
+          <w:rFonts w:asciiTheme="majorBidi" w:hAnsiTheme="majorBidi" w:cstheme="majorBidi"/>
+          <w:sz w:val="24"/>
+          <w:szCs w:val="24"/>
+        </w:rPr>
+        <w:t>Entreprises</w:t>
+      </w:r>
       <w:r>
         <w:rPr>
           <w:rFonts w:asciiTheme="majorBidi" w:hAnsiTheme="majorBidi" w:cstheme="majorBidi"/>
@@ -3844,23 +4251,37 @@
           <w:szCs w:val="24"/>
         </w:rPr>
       </w:pPr>
-      <w:proofErr w:type="spellStart"/>
-      <w:r>
-        <w:rPr>
-          <w:rFonts w:asciiTheme="majorBidi" w:hAnsiTheme="majorBidi" w:cstheme="majorBidi"/>
-          <w:sz w:val="24"/>
-          <w:szCs w:val="24"/>
-        </w:rPr>
-        <w:t>username</w:t>
-      </w:r>
-      <w:proofErr w:type="spellEnd"/>
-      <w:r>
-        <w:rPr>
-          <w:rFonts w:asciiTheme="majorBidi" w:hAnsiTheme="majorBidi" w:cstheme="majorBidi"/>
-          <w:sz w:val="24"/>
-          <w:szCs w:val="24"/>
-        </w:rPr>
-        <w:t xml:space="preserve"> (nom d'utilisateur)</w:t>
+      <w:r>
+        <w:rPr>
+          <w:rFonts w:asciiTheme="majorBidi" w:hAnsiTheme="majorBidi" w:cstheme="majorBidi"/>
+          <w:sz w:val="24"/>
+          <w:szCs w:val="24"/>
+        </w:rPr>
+        <w:t>name</w:t>
+      </w:r>
+      <w:r>
+        <w:rPr>
+          <w:rFonts w:asciiTheme="majorBidi" w:hAnsiTheme="majorBidi" w:cstheme="majorBidi"/>
+          <w:sz w:val="24"/>
+          <w:szCs w:val="24"/>
+        </w:rPr>
+        <w:t xml:space="preserve"> (nom </w:t>
+      </w:r>
+      <w:r>
+        <w:rPr>
+          <w:rFonts w:asciiTheme="majorBidi" w:hAnsiTheme="majorBidi" w:cstheme="majorBidi"/>
+          <w:sz w:val="24"/>
+          <w:szCs w:val="24"/>
+        </w:rPr>
+        <w:t>d’entreprise</w:t>
+      </w:r>
+      <w:r>
+        <w:rPr>
+          <w:rFonts w:asciiTheme="majorBidi" w:hAnsiTheme="majorBidi" w:cstheme="majorBidi"/>
+          <w:sz w:val="24"/>
+          <w:szCs w:val="24"/>
+        </w:rPr>
+        <w:t>)</w:t>
       </w:r>
     </w:p>
     <w:p>
@@ -3898,23 +4319,13 @@
           <w:szCs w:val="24"/>
         </w:rPr>
       </w:pPr>
-      <w:proofErr w:type="spellStart"/>
-      <w:r>
-        <w:rPr>
-          <w:rFonts w:asciiTheme="majorBidi" w:hAnsiTheme="majorBidi" w:cstheme="majorBidi"/>
-          <w:sz w:val="24"/>
-          <w:szCs w:val="24"/>
-        </w:rPr>
-        <w:t>password</w:t>
-      </w:r>
-      <w:proofErr w:type="spellEnd"/>
-      <w:r>
-        <w:rPr>
-          <w:rFonts w:asciiTheme="majorBidi" w:hAnsiTheme="majorBidi" w:cstheme="majorBidi"/>
-          <w:sz w:val="24"/>
-          <w:szCs w:val="24"/>
-        </w:rPr>
-        <w:t xml:space="preserve"> (mot de passe haché)</w:t>
+      <w:r>
+        <w:rPr>
+          <w:rFonts w:asciiTheme="majorBidi" w:hAnsiTheme="majorBidi" w:cstheme="majorBidi"/>
+          <w:sz w:val="24"/>
+          <w:szCs w:val="24"/>
+        </w:rPr>
+        <w:t>password (mot de passe haché)</w:t>
       </w:r>
     </w:p>
     <w:p>
@@ -3930,23 +4341,13 @@
           <w:szCs w:val="24"/>
         </w:rPr>
       </w:pPr>
-      <w:proofErr w:type="spellStart"/>
-      <w:r>
-        <w:rPr>
-          <w:rFonts w:asciiTheme="majorBidi" w:hAnsiTheme="majorBidi" w:cstheme="majorBidi"/>
-          <w:sz w:val="24"/>
-          <w:szCs w:val="24"/>
-        </w:rPr>
-        <w:t>role</w:t>
-      </w:r>
-      <w:proofErr w:type="spellEnd"/>
-      <w:r>
-        <w:rPr>
-          <w:rFonts w:asciiTheme="majorBidi" w:hAnsiTheme="majorBidi" w:cstheme="majorBidi"/>
-          <w:sz w:val="24"/>
-          <w:szCs w:val="24"/>
-        </w:rPr>
-        <w:t xml:space="preserve"> (rôle de l'utilisateur : admin, standard, silver, gold)</w:t>
+      <w:r>
+        <w:rPr>
+          <w:rFonts w:asciiTheme="majorBidi" w:hAnsiTheme="majorBidi" w:cstheme="majorBidi"/>
+          <w:sz w:val="24"/>
+          <w:szCs w:val="24"/>
+        </w:rPr>
+        <w:t>role (rôle de l'utilisateur : admin, standard, silver, gold)</w:t>
       </w:r>
     </w:p>
     <w:p>
@@ -3962,23 +4363,79 @@
           <w:szCs w:val="24"/>
         </w:rPr>
       </w:pPr>
-      <w:proofErr w:type="spellStart"/>
-      <w:r>
-        <w:rPr>
-          <w:rFonts w:asciiTheme="majorBidi" w:hAnsiTheme="majorBidi" w:cstheme="majorBidi"/>
-          <w:sz w:val="24"/>
-          <w:szCs w:val="24"/>
-        </w:rPr>
-        <w:t>subscription</w:t>
-      </w:r>
-      <w:proofErr w:type="spellEnd"/>
-      <w:r>
-        <w:rPr>
-          <w:rFonts w:asciiTheme="majorBidi" w:hAnsiTheme="majorBidi" w:cstheme="majorBidi"/>
-          <w:sz w:val="24"/>
-          <w:szCs w:val="24"/>
-        </w:rPr>
-        <w:t xml:space="preserve"> (statut de l'abonnement de l'utilisateur)</w:t>
+      <w:r>
+        <w:rPr>
+          <w:rFonts w:asciiTheme="majorBidi" w:hAnsiTheme="majorBidi" w:cstheme="majorBidi"/>
+          <w:sz w:val="24"/>
+          <w:szCs w:val="24"/>
+        </w:rPr>
+        <w:t>subscription (statut de l'abonnement de l'utilisateur)</w:t>
+      </w:r>
+    </w:p>
+    <w:p>
+      <w:pPr>
+        <w:pStyle w:val="Paragraphedeliste"/>
+        <w:numPr>
+          <w:ilvl w:val="1"/>
+          <w:numId w:val="21"/>
+        </w:numPr>
+        <w:rPr>
+          <w:rFonts w:asciiTheme="majorBidi" w:hAnsiTheme="majorBidi" w:cstheme="majorBidi"/>
+          <w:sz w:val="24"/>
+          <w:szCs w:val="24"/>
+        </w:rPr>
+      </w:pPr>
+      <w:r>
+        <w:rPr>
+          <w:rFonts w:asciiTheme="majorBidi" w:hAnsiTheme="majorBidi" w:cstheme="majorBidi"/>
+          <w:sz w:val="24"/>
+          <w:szCs w:val="24"/>
+        </w:rPr>
+        <w:t>phone</w:t>
+      </w:r>
+    </w:p>
+    <w:p>
+      <w:pPr>
+        <w:pStyle w:val="Paragraphedeliste"/>
+        <w:numPr>
+          <w:ilvl w:val="1"/>
+          <w:numId w:val="21"/>
+        </w:numPr>
+        <w:rPr>
+          <w:rFonts w:asciiTheme="majorBidi" w:hAnsiTheme="majorBidi" w:cstheme="majorBidi"/>
+          <w:sz w:val="24"/>
+          <w:szCs w:val="24"/>
+        </w:rPr>
+      </w:pPr>
+      <w:r>
+        <w:rPr>
+          <w:rFonts w:asciiTheme="majorBidi" w:hAnsiTheme="majorBidi" w:cstheme="majorBidi"/>
+          <w:sz w:val="24"/>
+          <w:szCs w:val="24"/>
+        </w:rPr>
+        <w:t>adresse</w:t>
+      </w:r>
+    </w:p>
+    <w:p>
+      <w:pPr>
+        <w:pStyle w:val="Paragraphedeliste"/>
+        <w:numPr>
+          <w:ilvl w:val="1"/>
+          <w:numId w:val="21"/>
+        </w:numPr>
+        <w:rPr>
+          <w:rFonts w:asciiTheme="majorBidi" w:hAnsiTheme="majorBidi" w:cstheme="majorBidi"/>
+          <w:sz w:val="24"/>
+          <w:szCs w:val="24"/>
+        </w:rPr>
+      </w:pPr>
+      <w:r>
+        <w:rPr>
+          <w:rFonts w:asciiTheme="majorBidi" w:hAnsiTheme="majorBidi" w:cstheme="majorBidi"/>
+          <w:sz w:val="24"/>
+          <w:szCs w:val="24"/>
+        </w:rPr>
+        <w:t>logo</w:t>
       </w:r>
     </w:p>
     <w:p>
@@ -4038,23 +4495,13 @@
           <w:szCs w:val="24"/>
         </w:rPr>
       </w:pPr>
-      <w:proofErr w:type="spellStart"/>
-      <w:r>
-        <w:rPr>
-          <w:rFonts w:asciiTheme="majorBidi" w:hAnsiTheme="majorBidi" w:cstheme="majorBidi"/>
-          <w:sz w:val="24"/>
-          <w:szCs w:val="24"/>
-        </w:rPr>
-        <w:t>userId</w:t>
-      </w:r>
-      <w:proofErr w:type="spellEnd"/>
-      <w:r>
-        <w:rPr>
-          <w:rFonts w:asciiTheme="majorBidi" w:hAnsiTheme="majorBidi" w:cstheme="majorBidi"/>
-          <w:sz w:val="24"/>
-          <w:szCs w:val="24"/>
-        </w:rPr>
-        <w:t xml:space="preserve"> (identifiant de l'utilisateur associé)</w:t>
+      <w:r>
+        <w:rPr>
+          <w:rFonts w:asciiTheme="majorBidi" w:hAnsiTheme="majorBidi" w:cstheme="majorBidi"/>
+          <w:sz w:val="24"/>
+          <w:szCs w:val="24"/>
+        </w:rPr>
+        <w:t>userId (identifiant de l'utilisateur associé)</w:t>
       </w:r>
     </w:p>
     <w:p>
@@ -4070,23 +4517,13 @@
           <w:szCs w:val="24"/>
         </w:rPr>
       </w:pPr>
-      <w:proofErr w:type="spellStart"/>
-      <w:r>
-        <w:rPr>
-          <w:rFonts w:asciiTheme="majorBidi" w:hAnsiTheme="majorBidi" w:cstheme="majorBidi"/>
-          <w:sz w:val="24"/>
-          <w:szCs w:val="24"/>
-        </w:rPr>
-        <w:t>name</w:t>
-      </w:r>
-      <w:proofErr w:type="spellEnd"/>
-      <w:r>
-        <w:rPr>
-          <w:rFonts w:asciiTheme="majorBidi" w:hAnsiTheme="majorBidi" w:cstheme="majorBidi"/>
-          <w:sz w:val="24"/>
-          <w:szCs w:val="24"/>
-        </w:rPr>
-        <w:t xml:space="preserve"> (nom du client)</w:t>
+      <w:r>
+        <w:rPr>
+          <w:rFonts w:asciiTheme="majorBidi" w:hAnsiTheme="majorBidi" w:cstheme="majorBidi"/>
+          <w:sz w:val="24"/>
+          <w:szCs w:val="24"/>
+        </w:rPr>
+        <w:t>name (nom du client)</w:t>
       </w:r>
     </w:p>
     <w:p>
@@ -4146,23 +4583,13 @@
           <w:szCs w:val="24"/>
         </w:rPr>
       </w:pPr>
-      <w:proofErr w:type="spellStart"/>
-      <w:r>
-        <w:rPr>
-          <w:rFonts w:asciiTheme="majorBidi" w:hAnsiTheme="majorBidi" w:cstheme="majorBidi"/>
-          <w:sz w:val="24"/>
-          <w:szCs w:val="24"/>
-        </w:rPr>
-        <w:t>address</w:t>
-      </w:r>
-      <w:proofErr w:type="spellEnd"/>
-      <w:r>
-        <w:rPr>
-          <w:rFonts w:asciiTheme="majorBidi" w:hAnsiTheme="majorBidi" w:cstheme="majorBidi"/>
-          <w:sz w:val="24"/>
-          <w:szCs w:val="24"/>
-        </w:rPr>
-        <w:t xml:space="preserve"> (adresse du client)</w:t>
+      <w:r>
+        <w:rPr>
+          <w:rFonts w:asciiTheme="majorBidi" w:hAnsiTheme="majorBidi" w:cstheme="majorBidi"/>
+          <w:sz w:val="24"/>
+          <w:szCs w:val="24"/>
+        </w:rPr>
+        <w:t>address (adresse du client)</w:t>
       </w:r>
     </w:p>
     <w:p>
@@ -4186,16 +4613,14 @@
         </w:rPr>
         <w:t>Collection "</w:t>
       </w:r>
-      <w:proofErr w:type="spellStart"/>
-      <w:r>
-        <w:rPr>
-          <w:rFonts w:asciiTheme="majorBidi" w:hAnsiTheme="majorBidi" w:cstheme="majorBidi"/>
-          <w:sz w:val="24"/>
-          <w:szCs w:val="24"/>
-        </w:rPr>
-        <w:t>Invoices</w:t>
-      </w:r>
-      <w:proofErr w:type="spellEnd"/>
+      <w:r>
+        <w:rPr>
+          <w:rFonts w:asciiTheme="majorBidi" w:hAnsiTheme="majorBidi" w:cstheme="majorBidi"/>
+          <w:sz w:val="24"/>
+          <w:szCs w:val="24"/>
+        </w:rPr>
+        <w:t>Categories</w:t>
+      </w:r>
       <w:r>
         <w:rPr>
           <w:rFonts w:asciiTheme="majorBidi" w:hAnsiTheme="majorBidi" w:cstheme="majorBidi"/>
@@ -4224,7 +4649,7 @@
           <w:sz w:val="24"/>
           <w:szCs w:val="24"/>
         </w:rPr>
-        <w:t>_id (identifiant unique de la facture)</w:t>
+        <w:t>_id (identifiant unique du client)</w:t>
       </w:r>
     </w:p>
     <w:p>
@@ -4240,23 +4665,51 @@
           <w:szCs w:val="24"/>
         </w:rPr>
       </w:pPr>
-      <w:proofErr w:type="spellStart"/>
-      <w:r>
-        <w:rPr>
-          <w:rFonts w:asciiTheme="majorBidi" w:hAnsiTheme="majorBidi" w:cstheme="majorBidi"/>
-          <w:sz w:val="24"/>
-          <w:szCs w:val="24"/>
-        </w:rPr>
-        <w:t>userId</w:t>
-      </w:r>
-      <w:proofErr w:type="spellEnd"/>
-      <w:r>
-        <w:rPr>
-          <w:rFonts w:asciiTheme="majorBidi" w:hAnsiTheme="majorBidi" w:cstheme="majorBidi"/>
-          <w:sz w:val="24"/>
-          <w:szCs w:val="24"/>
-        </w:rPr>
-        <w:t xml:space="preserve"> (identifiant de l'utilisateur associé)</w:t>
+      <w:r>
+        <w:rPr>
+          <w:rFonts w:asciiTheme="majorBidi" w:hAnsiTheme="majorBidi" w:cstheme="majorBidi"/>
+          <w:sz w:val="24"/>
+          <w:szCs w:val="24"/>
+        </w:rPr>
+        <w:t>categorieName (nom du caégorie)</w:t>
+      </w:r>
+    </w:p>
+    <w:p>
+      <w:pPr>
+        <w:pStyle w:val="Paragraphedeliste"/>
+        <w:numPr>
+          <w:ilvl w:val="0"/>
+          <w:numId w:val="21"/>
+        </w:numPr>
+        <w:rPr>
+          <w:rFonts w:asciiTheme="majorBidi" w:hAnsiTheme="majorBidi" w:cstheme="majorBidi"/>
+          <w:sz w:val="24"/>
+          <w:szCs w:val="24"/>
+        </w:rPr>
+      </w:pPr>
+      <w:r>
+        <w:rPr>
+          <w:rFonts w:asciiTheme="majorBidi" w:hAnsiTheme="majorBidi" w:cstheme="majorBidi"/>
+          <w:sz w:val="24"/>
+          <w:szCs w:val="24"/>
+        </w:rPr>
+        <w:t>Collection "</w:t>
+      </w:r>
+      <w:r>
+        <w:rPr>
+          <w:rFonts w:asciiTheme="majorBidi" w:hAnsiTheme="majorBidi" w:cstheme="majorBidi"/>
+          <w:sz w:val="24"/>
+          <w:szCs w:val="24"/>
+        </w:rPr>
+        <w:t>Produits</w:t>
+      </w:r>
+      <w:r>
+        <w:rPr>
+          <w:rFonts w:asciiTheme="majorBidi" w:hAnsiTheme="majorBidi" w:cstheme="majorBidi"/>
+          <w:sz w:val="24"/>
+          <w:szCs w:val="24"/>
+        </w:rPr>
+        <w:t>" :</w:t>
       </w:r>
     </w:p>
     <w:p>
@@ -4272,23 +4725,29 @@
           <w:szCs w:val="24"/>
         </w:rPr>
       </w:pPr>
-      <w:proofErr w:type="spellStart"/>
-      <w:r>
-        <w:rPr>
-          <w:rFonts w:asciiTheme="majorBidi" w:hAnsiTheme="majorBidi" w:cstheme="majorBidi"/>
-          <w:sz w:val="24"/>
-          <w:szCs w:val="24"/>
-        </w:rPr>
-        <w:t>clientId</w:t>
-      </w:r>
-      <w:proofErr w:type="spellEnd"/>
-      <w:r>
-        <w:rPr>
-          <w:rFonts w:asciiTheme="majorBidi" w:hAnsiTheme="majorBidi" w:cstheme="majorBidi"/>
-          <w:sz w:val="24"/>
-          <w:szCs w:val="24"/>
-        </w:rPr>
-        <w:t xml:space="preserve"> (identifiant du client associé)</w:t>
+      <w:r>
+        <w:rPr>
+          <w:rFonts w:asciiTheme="majorBidi" w:hAnsiTheme="majorBidi" w:cstheme="majorBidi"/>
+          <w:sz w:val="24"/>
+          <w:szCs w:val="24"/>
+        </w:rPr>
+        <w:t>_id (</w:t>
+      </w:r>
+      <w:r>
+        <w:rPr>
+          <w:rFonts w:asciiTheme="majorBidi" w:hAnsiTheme="majorBidi" w:cstheme="majorBidi"/>
+          <w:sz w:val="24"/>
+          <w:szCs w:val="24"/>
+        </w:rPr>
+        <w:t>Identifiant unique du produit</w:t>
+      </w:r>
+      <w:r>
+        <w:rPr>
+          <w:rFonts w:asciiTheme="majorBidi" w:hAnsiTheme="majorBidi" w:cstheme="majorBidi"/>
+          <w:sz w:val="24"/>
+          <w:szCs w:val="24"/>
+        </w:rPr>
+        <w:t>)</w:t>
       </w:r>
     </w:p>
     <w:p>
@@ -4304,23 +4763,13 @@
           <w:szCs w:val="24"/>
         </w:rPr>
       </w:pPr>
-      <w:proofErr w:type="spellStart"/>
-      <w:r>
-        <w:rPr>
-          <w:rFonts w:asciiTheme="majorBidi" w:hAnsiTheme="majorBidi" w:cstheme="majorBidi"/>
-          <w:sz w:val="24"/>
-          <w:szCs w:val="24"/>
-        </w:rPr>
-        <w:t>invoiceNumber</w:t>
-      </w:r>
-      <w:proofErr w:type="spellEnd"/>
-      <w:r>
-        <w:rPr>
-          <w:rFonts w:asciiTheme="majorBidi" w:hAnsiTheme="majorBidi" w:cstheme="majorBidi"/>
-          <w:sz w:val="24"/>
-          <w:szCs w:val="24"/>
-        </w:rPr>
-        <w:t xml:space="preserve"> (numéro de la facture)</w:t>
+      <w:r>
+        <w:rPr>
+          <w:rFonts w:asciiTheme="majorBidi" w:hAnsiTheme="majorBidi" w:cstheme="majorBidi"/>
+          <w:sz w:val="24"/>
+          <w:szCs w:val="24"/>
+        </w:rPr>
+        <w:t>userId (identifiant de l'utilisateur associé)</w:t>
       </w:r>
     </w:p>
     <w:p>
@@ -4342,7 +4791,32 @@
           <w:sz w:val="24"/>
           <w:szCs w:val="24"/>
         </w:rPr>
-        <w:t>date (date de la facture)</w:t>
+        <w:lastRenderedPageBreak/>
+        <w:t xml:space="preserve">categorieId </w:t>
+      </w:r>
+      <w:r>
+        <w:rPr>
+          <w:rFonts w:asciiTheme="majorBidi" w:hAnsiTheme="majorBidi" w:cstheme="majorBidi"/>
+          <w:sz w:val="24"/>
+          <w:szCs w:val="24"/>
+        </w:rPr>
+        <w:t xml:space="preserve">(identifiant de </w:t>
+      </w:r>
+      <w:r>
+        <w:rPr>
+          <w:rFonts w:asciiTheme="majorBidi" w:hAnsiTheme="majorBidi" w:cstheme="majorBidi"/>
+          <w:sz w:val="24"/>
+          <w:szCs w:val="24"/>
+        </w:rPr>
+        <w:t>catégorie</w:t>
+      </w:r>
+      <w:r>
+        <w:rPr>
+          <w:rFonts w:asciiTheme="majorBidi" w:hAnsiTheme="majorBidi" w:cstheme="majorBidi"/>
+          <w:sz w:val="24"/>
+          <w:szCs w:val="24"/>
+        </w:rPr>
+        <w:t xml:space="preserve"> associé)</w:t>
       </w:r>
     </w:p>
     <w:p>
@@ -4358,23 +4832,29 @@
           <w:szCs w:val="24"/>
         </w:rPr>
       </w:pPr>
-      <w:proofErr w:type="spellStart"/>
-      <w:r>
-        <w:rPr>
-          <w:rFonts w:asciiTheme="majorBidi" w:hAnsiTheme="majorBidi" w:cstheme="majorBidi"/>
-          <w:sz w:val="24"/>
-          <w:szCs w:val="24"/>
-        </w:rPr>
-        <w:t>dueDate</w:t>
-      </w:r>
-      <w:proofErr w:type="spellEnd"/>
-      <w:r>
-        <w:rPr>
-          <w:rFonts w:asciiTheme="majorBidi" w:hAnsiTheme="majorBidi" w:cstheme="majorBidi"/>
-          <w:sz w:val="24"/>
-          <w:szCs w:val="24"/>
-        </w:rPr>
-        <w:t xml:space="preserve"> (date d'échéance de la facture)</w:t>
+      <w:r>
+        <w:rPr>
+          <w:rFonts w:asciiTheme="majorBidi" w:hAnsiTheme="majorBidi" w:cstheme="majorBidi"/>
+          <w:sz w:val="24"/>
+          <w:szCs w:val="24"/>
+        </w:rPr>
+        <w:t xml:space="preserve">name (nom du </w:t>
+      </w:r>
+      <w:r>
+        <w:rPr>
+          <w:rFonts w:asciiTheme="majorBidi" w:hAnsiTheme="majorBidi" w:cstheme="majorBidi"/>
+          <w:sz w:val="24"/>
+          <w:szCs w:val="24"/>
+        </w:rPr>
+        <w:t>produit</w:t>
+      </w:r>
+      <w:r>
+        <w:rPr>
+          <w:rFonts w:asciiTheme="majorBidi" w:hAnsiTheme="majorBidi" w:cstheme="majorBidi"/>
+          <w:sz w:val="24"/>
+          <w:szCs w:val="24"/>
+        </w:rPr>
+        <w:t>)</w:t>
       </w:r>
     </w:p>
     <w:p>
@@ -4396,7 +4876,39 @@
           <w:sz w:val="24"/>
           <w:szCs w:val="24"/>
         </w:rPr>
-        <w:t>items (liste des produits ou services de la facture)</w:t>
+        <w:t>description</w:t>
+      </w:r>
+      <w:r>
+        <w:rPr>
+          <w:rFonts w:asciiTheme="majorBidi" w:hAnsiTheme="majorBidi" w:cstheme="majorBidi"/>
+          <w:sz w:val="24"/>
+          <w:szCs w:val="24"/>
+        </w:rPr>
+        <w:t xml:space="preserve"> </w:t>
+      </w:r>
+      <w:r>
+        <w:rPr>
+          <w:rFonts w:asciiTheme="majorBidi" w:hAnsiTheme="majorBidi" w:cstheme="majorBidi"/>
+          <w:sz w:val="24"/>
+          <w:szCs w:val="24"/>
+        </w:rPr>
+        <w:t>(</w:t>
+      </w:r>
+      <w:r>
+        <w:rPr>
+          <w:rFonts w:asciiTheme="majorBidi" w:hAnsiTheme="majorBidi" w:cstheme="majorBidi"/>
+          <w:sz w:val="24"/>
+          <w:szCs w:val="24"/>
+        </w:rPr>
+        <w:t>Description du produit</w:t>
+      </w:r>
+      <w:r>
+        <w:rPr>
+          <w:rFonts w:asciiTheme="majorBidi" w:hAnsiTheme="majorBidi" w:cstheme="majorBidi"/>
+          <w:sz w:val="24"/>
+          <w:szCs w:val="24"/>
+        </w:rPr>
+        <w:t>)</w:t>
       </w:r>
     </w:p>
     <w:p>
@@ -4412,23 +4924,37 @@
           <w:szCs w:val="24"/>
         </w:rPr>
       </w:pPr>
-      <w:proofErr w:type="spellStart"/>
-      <w:r>
-        <w:rPr>
-          <w:rFonts w:asciiTheme="majorBidi" w:hAnsiTheme="majorBidi" w:cstheme="majorBidi"/>
-          <w:sz w:val="24"/>
-          <w:szCs w:val="24"/>
-        </w:rPr>
-        <w:t>status</w:t>
-      </w:r>
-      <w:proofErr w:type="spellEnd"/>
-      <w:r>
-        <w:rPr>
-          <w:rFonts w:asciiTheme="majorBidi" w:hAnsiTheme="majorBidi" w:cstheme="majorBidi"/>
-          <w:sz w:val="24"/>
-          <w:szCs w:val="24"/>
-        </w:rPr>
-        <w:t xml:space="preserve"> (statut de la facture : envoyé, payé, en retard, etc.)</w:t>
+      <w:r>
+        <w:rPr>
+          <w:rFonts w:asciiTheme="majorBidi" w:hAnsiTheme="majorBidi" w:cstheme="majorBidi"/>
+          <w:sz w:val="24"/>
+          <w:szCs w:val="24"/>
+        </w:rPr>
+        <w:t>price</w:t>
+      </w:r>
+      <w:r>
+        <w:rPr>
+          <w:rFonts w:asciiTheme="majorBidi" w:hAnsiTheme="majorBidi" w:cstheme="majorBidi"/>
+          <w:sz w:val="24"/>
+          <w:szCs w:val="24"/>
+        </w:rPr>
+        <w:t xml:space="preserve"> (</w:t>
+      </w:r>
+      <w:r>
+        <w:rPr>
+          <w:rFonts w:asciiTheme="majorBidi" w:hAnsiTheme="majorBidi" w:cstheme="majorBidi"/>
+          <w:sz w:val="24"/>
+          <w:szCs w:val="24"/>
+        </w:rPr>
+        <w:t>Prix du produit</w:t>
+      </w:r>
+      <w:r>
+        <w:rPr>
+          <w:rFonts w:asciiTheme="majorBidi" w:hAnsiTheme="majorBidi" w:cstheme="majorBidi"/>
+          <w:sz w:val="24"/>
+          <w:szCs w:val="24"/>
+        </w:rPr>
+        <w:t>)</w:t>
       </w:r>
     </w:p>
     <w:p>
@@ -4450,26 +4976,7 @@
           <w:sz w:val="24"/>
           <w:szCs w:val="24"/>
         </w:rPr>
-        <w:lastRenderedPageBreak/>
-        <w:t>Collection "</w:t>
-      </w:r>
-      <w:proofErr w:type="spellStart"/>
-      <w:r>
-        <w:rPr>
-          <w:rFonts w:asciiTheme="majorBidi" w:hAnsiTheme="majorBidi" w:cstheme="majorBidi"/>
-          <w:sz w:val="24"/>
-          <w:szCs w:val="24"/>
-        </w:rPr>
-        <w:t>Subscriptions</w:t>
-      </w:r>
-      <w:proofErr w:type="spellEnd"/>
-      <w:r>
-        <w:rPr>
-          <w:rFonts w:asciiTheme="majorBidi" w:hAnsiTheme="majorBidi" w:cstheme="majorBidi"/>
-          <w:sz w:val="24"/>
-          <w:szCs w:val="24"/>
-        </w:rPr>
-        <w:t>" :</w:t>
+        <w:t>Collection "Invoices" :</w:t>
       </w:r>
     </w:p>
     <w:p>
@@ -4491,7 +4998,7 @@
           <w:sz w:val="24"/>
           <w:szCs w:val="24"/>
         </w:rPr>
-        <w:t>_id (identifiant unique de l'abonnement)</w:t>
+        <w:t>_id (identifiant unique de la facture)</w:t>
       </w:r>
     </w:p>
     <w:p>
@@ -4507,23 +5014,13 @@
           <w:szCs w:val="24"/>
         </w:rPr>
       </w:pPr>
-      <w:proofErr w:type="spellStart"/>
-      <w:r>
-        <w:rPr>
-          <w:rFonts w:asciiTheme="majorBidi" w:hAnsiTheme="majorBidi" w:cstheme="majorBidi"/>
-          <w:sz w:val="24"/>
-          <w:szCs w:val="24"/>
-        </w:rPr>
-        <w:t>userId</w:t>
-      </w:r>
-      <w:proofErr w:type="spellEnd"/>
-      <w:r>
-        <w:rPr>
-          <w:rFonts w:asciiTheme="majorBidi" w:hAnsiTheme="majorBidi" w:cstheme="majorBidi"/>
-          <w:sz w:val="24"/>
-          <w:szCs w:val="24"/>
-        </w:rPr>
-        <w:t xml:space="preserve"> (identifiant de l'utilisateur associé)</w:t>
+      <w:r>
+        <w:rPr>
+          <w:rFonts w:asciiTheme="majorBidi" w:hAnsiTheme="majorBidi" w:cstheme="majorBidi"/>
+          <w:sz w:val="24"/>
+          <w:szCs w:val="24"/>
+        </w:rPr>
+        <w:t>userId (identifiant de l'utilisateur associé)</w:t>
       </w:r>
     </w:p>
     <w:p>
@@ -4545,7 +5042,7 @@
           <w:sz w:val="24"/>
           <w:szCs w:val="24"/>
         </w:rPr>
-        <w:t>plan (nom du plan d'abonnement : standard, silver, gold)</w:t>
+        <w:t>clientId (identifiant du client associé)</w:t>
       </w:r>
     </w:p>
     <w:p>
@@ -4561,23 +5058,13 @@
           <w:szCs w:val="24"/>
         </w:rPr>
       </w:pPr>
-      <w:proofErr w:type="spellStart"/>
-      <w:r>
-        <w:rPr>
-          <w:rFonts w:asciiTheme="majorBidi" w:hAnsiTheme="majorBidi" w:cstheme="majorBidi"/>
-          <w:sz w:val="24"/>
-          <w:szCs w:val="24"/>
-        </w:rPr>
-        <w:t>startDate</w:t>
-      </w:r>
-      <w:proofErr w:type="spellEnd"/>
-      <w:r>
-        <w:rPr>
-          <w:rFonts w:asciiTheme="majorBidi" w:hAnsiTheme="majorBidi" w:cstheme="majorBidi"/>
-          <w:sz w:val="24"/>
-          <w:szCs w:val="24"/>
-        </w:rPr>
-        <w:t xml:space="preserve"> (date de début de l'abonnement)</w:t>
+      <w:r>
+        <w:rPr>
+          <w:rFonts w:asciiTheme="majorBidi" w:hAnsiTheme="majorBidi" w:cstheme="majorBidi"/>
+          <w:sz w:val="24"/>
+          <w:szCs w:val="24"/>
+        </w:rPr>
+        <w:t>invoiceNumber (numéro de la facture)</w:t>
       </w:r>
     </w:p>
     <w:p>
@@ -4593,23 +5080,13 @@
           <w:szCs w:val="24"/>
         </w:rPr>
       </w:pPr>
-      <w:proofErr w:type="spellStart"/>
-      <w:r>
-        <w:rPr>
-          <w:rFonts w:asciiTheme="majorBidi" w:hAnsiTheme="majorBidi" w:cstheme="majorBidi"/>
-          <w:sz w:val="24"/>
-          <w:szCs w:val="24"/>
-        </w:rPr>
-        <w:t>endDate</w:t>
-      </w:r>
-      <w:proofErr w:type="spellEnd"/>
-      <w:r>
-        <w:rPr>
-          <w:rFonts w:asciiTheme="majorBidi" w:hAnsiTheme="majorBidi" w:cstheme="majorBidi"/>
-          <w:sz w:val="24"/>
-          <w:szCs w:val="24"/>
-        </w:rPr>
-        <w:t xml:space="preserve"> (date de fin de l'abonnement)</w:t>
+      <w:r>
+        <w:rPr>
+          <w:rFonts w:asciiTheme="majorBidi" w:hAnsiTheme="majorBidi" w:cstheme="majorBidi"/>
+          <w:sz w:val="24"/>
+          <w:szCs w:val="24"/>
+        </w:rPr>
+        <w:t>date (date de la facture)</w:t>
       </w:r>
     </w:p>
     <w:p>
@@ -4625,23 +5102,87 @@
           <w:szCs w:val="24"/>
         </w:rPr>
       </w:pPr>
-      <w:proofErr w:type="spellStart"/>
-      <w:r>
-        <w:rPr>
-          <w:rFonts w:asciiTheme="majorBidi" w:hAnsiTheme="majorBidi" w:cstheme="majorBidi"/>
-          <w:sz w:val="24"/>
-          <w:szCs w:val="24"/>
-        </w:rPr>
-        <w:t>status</w:t>
-      </w:r>
-      <w:proofErr w:type="spellEnd"/>
-      <w:r>
-        <w:rPr>
-          <w:rFonts w:asciiTheme="majorBidi" w:hAnsiTheme="majorBidi" w:cstheme="majorBidi"/>
-          <w:sz w:val="24"/>
-          <w:szCs w:val="24"/>
-        </w:rPr>
-        <w:t xml:space="preserve"> (statut de l'abonnement : actif, expiré, annulé, etc.)</w:t>
+      <w:r>
+        <w:rPr>
+          <w:rFonts w:asciiTheme="majorBidi" w:hAnsiTheme="majorBidi" w:cstheme="majorBidi"/>
+          <w:sz w:val="24"/>
+          <w:szCs w:val="24"/>
+        </w:rPr>
+        <w:t>dueDate (date d'échéance de la facture)</w:t>
+      </w:r>
+    </w:p>
+    <w:p>
+      <w:pPr>
+        <w:pStyle w:val="Paragraphedeliste"/>
+        <w:numPr>
+          <w:ilvl w:val="1"/>
+          <w:numId w:val="21"/>
+        </w:numPr>
+        <w:rPr>
+          <w:rFonts w:asciiTheme="majorBidi" w:hAnsiTheme="majorBidi" w:cstheme="majorBidi"/>
+          <w:sz w:val="24"/>
+          <w:szCs w:val="24"/>
+        </w:rPr>
+      </w:pPr>
+      <w:r>
+        <w:rPr>
+          <w:rFonts w:asciiTheme="majorBidi" w:hAnsiTheme="majorBidi" w:cstheme="majorBidi"/>
+          <w:sz w:val="24"/>
+          <w:szCs w:val="24"/>
+        </w:rPr>
+        <w:t>items (liste des produits de la facture)</w:t>
+      </w:r>
+    </w:p>
+    <w:p>
+      <w:pPr>
+        <w:pStyle w:val="Paragraphedeliste"/>
+        <w:numPr>
+          <w:ilvl w:val="1"/>
+          <w:numId w:val="21"/>
+        </w:numPr>
+        <w:rPr>
+          <w:rFonts w:asciiTheme="majorBidi" w:hAnsiTheme="majorBidi" w:cstheme="majorBidi"/>
+          <w:sz w:val="24"/>
+          <w:szCs w:val="24"/>
+        </w:rPr>
+      </w:pPr>
+      <w:r>
+        <w:rPr>
+          <w:rFonts w:asciiTheme="majorBidi" w:hAnsiTheme="majorBidi" w:cstheme="majorBidi"/>
+          <w:sz w:val="24"/>
+          <w:szCs w:val="24"/>
+        </w:rPr>
+        <w:t>status (statut de la facture : envoyé, payé, en retard, etc.)</w:t>
+      </w:r>
+    </w:p>
+    <w:p>
+      <w:pPr>
+        <w:pStyle w:val="Paragraphedeliste"/>
+        <w:numPr>
+          <w:ilvl w:val="1"/>
+          <w:numId w:val="21"/>
+        </w:numPr>
+        <w:rPr>
+          <w:rFonts w:asciiTheme="majorBidi" w:hAnsiTheme="majorBidi" w:cstheme="majorBidi"/>
+          <w:sz w:val="24"/>
+          <w:szCs w:val="24"/>
+        </w:rPr>
+      </w:pPr>
+      <w:r>
+        <w:rPr>
+          <w:rFonts w:asciiTheme="majorBidi" w:hAnsiTheme="majorBidi" w:cstheme="majorBidi"/>
+          <w:sz w:val="24"/>
+          <w:szCs w:val="24"/>
+        </w:rPr>
+        <w:t>payments</w:t>
+      </w:r>
+      <w:r>
+        <w:rPr>
+          <w:rFonts w:asciiTheme="majorBidi" w:hAnsiTheme="majorBidi" w:cstheme="majorBidi"/>
+          <w:sz w:val="24"/>
+          <w:szCs w:val="24"/>
+        </w:rPr>
+        <w:t xml:space="preserve"> (les informations de payment de facture )</w:t>
       </w:r>
     </w:p>
     <w:p>
@@ -4663,7 +5204,7 @@
           <w:sz w:val="24"/>
           <w:szCs w:val="24"/>
         </w:rPr>
-        <w:t>Collection "Settings" :</w:t>
+        <w:t>Collection "Subscriptions" :</w:t>
       </w:r>
     </w:p>
     <w:p>
@@ -4685,7 +5226,7 @@
           <w:sz w:val="24"/>
           <w:szCs w:val="24"/>
         </w:rPr>
-        <w:t>_id (identifiant unique des paramètres)</w:t>
+        <w:t>_id (identifiant unique de l'abonnement)</w:t>
       </w:r>
     </w:p>
     <w:p>
@@ -4701,23 +5242,13 @@
           <w:szCs w:val="24"/>
         </w:rPr>
       </w:pPr>
-      <w:proofErr w:type="spellStart"/>
-      <w:r>
-        <w:rPr>
-          <w:rFonts w:asciiTheme="majorBidi" w:hAnsiTheme="majorBidi" w:cstheme="majorBidi"/>
-          <w:sz w:val="24"/>
-          <w:szCs w:val="24"/>
-        </w:rPr>
-        <w:t>userId</w:t>
-      </w:r>
-      <w:proofErr w:type="spellEnd"/>
-      <w:r>
-        <w:rPr>
-          <w:rFonts w:asciiTheme="majorBidi" w:hAnsiTheme="majorBidi" w:cstheme="majorBidi"/>
-          <w:sz w:val="24"/>
-          <w:szCs w:val="24"/>
-        </w:rPr>
-        <w:t xml:space="preserve"> (identifiant de l'utilisateur associé)</w:t>
+      <w:r>
+        <w:rPr>
+          <w:rFonts w:asciiTheme="majorBidi" w:hAnsiTheme="majorBidi" w:cstheme="majorBidi"/>
+          <w:sz w:val="24"/>
+          <w:szCs w:val="24"/>
+        </w:rPr>
+        <w:t>userId (identifiant de l'utilisateur associé)</w:t>
       </w:r>
     </w:p>
     <w:p>
@@ -4733,23 +5264,13 @@
           <w:szCs w:val="24"/>
         </w:rPr>
       </w:pPr>
-      <w:proofErr w:type="spellStart"/>
-      <w:r>
-        <w:rPr>
-          <w:rFonts w:asciiTheme="majorBidi" w:hAnsiTheme="majorBidi" w:cstheme="majorBidi"/>
-          <w:sz w:val="24"/>
-          <w:szCs w:val="24"/>
-        </w:rPr>
-        <w:t>companyName</w:t>
-      </w:r>
-      <w:proofErr w:type="spellEnd"/>
-      <w:r>
-        <w:rPr>
-          <w:rFonts w:asciiTheme="majorBidi" w:hAnsiTheme="majorBidi" w:cstheme="majorBidi"/>
-          <w:sz w:val="24"/>
-          <w:szCs w:val="24"/>
-        </w:rPr>
-        <w:t xml:space="preserve"> (nom de l'entreprise)</w:t>
+      <w:r>
+        <w:rPr>
+          <w:rFonts w:asciiTheme="majorBidi" w:hAnsiTheme="majorBidi" w:cstheme="majorBidi"/>
+          <w:sz w:val="24"/>
+          <w:szCs w:val="24"/>
+        </w:rPr>
+        <w:t>plan (nom du plan d'abonnement : standard, silver, gold)</w:t>
       </w:r>
     </w:p>
     <w:p>
@@ -4771,7 +5292,7 @@
           <w:sz w:val="24"/>
           <w:szCs w:val="24"/>
         </w:rPr>
-        <w:t>logo (lien vers le logo de l'entreprise)</w:t>
+        <w:t>startDate (date de début de l'abonnement)</w:t>
       </w:r>
     </w:p>
     <w:p>
@@ -4787,23 +5308,13 @@
           <w:szCs w:val="24"/>
         </w:rPr>
       </w:pPr>
-      <w:proofErr w:type="spellStart"/>
-      <w:r>
-        <w:rPr>
-          <w:rFonts w:asciiTheme="majorBidi" w:hAnsiTheme="majorBidi" w:cstheme="majorBidi"/>
-          <w:sz w:val="24"/>
-          <w:szCs w:val="24"/>
-        </w:rPr>
-        <w:t>currency</w:t>
-      </w:r>
-      <w:proofErr w:type="spellEnd"/>
-      <w:r>
-        <w:rPr>
-          <w:rFonts w:asciiTheme="majorBidi" w:hAnsiTheme="majorBidi" w:cstheme="majorBidi"/>
-          <w:sz w:val="24"/>
-          <w:szCs w:val="24"/>
-        </w:rPr>
-        <w:t xml:space="preserve"> (devise utilisée pour les factures)</w:t>
+      <w:r>
+        <w:rPr>
+          <w:rFonts w:asciiTheme="majorBidi" w:hAnsiTheme="majorBidi" w:cstheme="majorBidi"/>
+          <w:sz w:val="24"/>
+          <w:szCs w:val="24"/>
+        </w:rPr>
+        <w:t>endDate (date de fin de l'abonnement)</w:t>
       </w:r>
     </w:p>
     <w:p>
@@ -4819,44 +5330,533 @@
           <w:szCs w:val="24"/>
         </w:rPr>
       </w:pPr>
-      <w:proofErr w:type="spellStart"/>
-      <w:r>
-        <w:rPr>
-          <w:rFonts w:asciiTheme="majorBidi" w:hAnsiTheme="majorBidi" w:cstheme="majorBidi"/>
-          <w:sz w:val="24"/>
-          <w:szCs w:val="24"/>
-        </w:rPr>
-        <w:t>taxRate</w:t>
-      </w:r>
-      <w:proofErr w:type="spellEnd"/>
-      <w:r>
-        <w:rPr>
-          <w:rFonts w:asciiTheme="majorBidi" w:hAnsiTheme="majorBidi" w:cstheme="majorBidi"/>
-          <w:sz w:val="24"/>
-          <w:szCs w:val="24"/>
-        </w:rPr>
-        <w:t xml:space="preserve"> (taux de taxe par défaut)</w:t>
-      </w:r>
-    </w:p>
-    <w:p>
-      <w:pPr>
-        <w:rPr>
-          <w:rFonts w:asciiTheme="majorBidi" w:hAnsiTheme="majorBidi" w:cstheme="majorBidi"/>
-          <w:sz w:val="24"/>
-          <w:szCs w:val="24"/>
-        </w:rPr>
-      </w:pPr>
-      <w:r>
-        <w:rPr>
-          <w:rFonts w:asciiTheme="majorBidi" w:hAnsiTheme="majorBidi" w:cstheme="majorBidi"/>
-          <w:sz w:val="24"/>
-          <w:szCs w:val="24"/>
-        </w:rPr>
+      <w:r>
+        <w:rPr>
+          <w:rFonts w:asciiTheme="majorBidi" w:hAnsiTheme="majorBidi" w:cstheme="majorBidi"/>
+          <w:sz w:val="24"/>
+          <w:szCs w:val="24"/>
+        </w:rPr>
+        <w:t>status (statut de l'abonnement : actif, expiré, annulé, etc.)</w:t>
+      </w:r>
+    </w:p>
+    <w:p>
+      <w:pPr>
+        <w:pStyle w:val="Paragraphedeliste"/>
+        <w:numPr>
+          <w:ilvl w:val="0"/>
+          <w:numId w:val="21"/>
+        </w:numPr>
+        <w:rPr>
+          <w:rFonts w:asciiTheme="majorBidi" w:hAnsiTheme="majorBidi" w:cstheme="majorBidi"/>
+          <w:sz w:val="24"/>
+          <w:szCs w:val="24"/>
+        </w:rPr>
+      </w:pPr>
+      <w:r>
+        <w:rPr>
+          <w:rFonts w:asciiTheme="majorBidi" w:hAnsiTheme="majorBidi" w:cstheme="majorBidi"/>
+          <w:sz w:val="24"/>
+          <w:szCs w:val="24"/>
+        </w:rPr>
+        <w:t>Collection "Settings" :</w:t>
+      </w:r>
+    </w:p>
+    <w:p>
+      <w:pPr>
+        <w:pStyle w:val="Paragraphedeliste"/>
+        <w:numPr>
+          <w:ilvl w:val="1"/>
+          <w:numId w:val="21"/>
+        </w:numPr>
+        <w:rPr>
+          <w:rFonts w:asciiTheme="majorBidi" w:hAnsiTheme="majorBidi" w:cstheme="majorBidi"/>
+          <w:sz w:val="24"/>
+          <w:szCs w:val="24"/>
+        </w:rPr>
+      </w:pPr>
+      <w:r>
+        <w:rPr>
+          <w:rFonts w:asciiTheme="majorBidi" w:hAnsiTheme="majorBidi" w:cstheme="majorBidi"/>
+          <w:sz w:val="24"/>
+          <w:szCs w:val="24"/>
+        </w:rPr>
+        <w:t>_id (identifiant unique des paramètres)</w:t>
+      </w:r>
+    </w:p>
+    <w:p>
+      <w:pPr>
+        <w:pStyle w:val="Paragraphedeliste"/>
+        <w:numPr>
+          <w:ilvl w:val="1"/>
+          <w:numId w:val="21"/>
+        </w:numPr>
+        <w:rPr>
+          <w:rFonts w:asciiTheme="majorBidi" w:hAnsiTheme="majorBidi" w:cstheme="majorBidi"/>
+          <w:sz w:val="24"/>
+          <w:szCs w:val="24"/>
+        </w:rPr>
+      </w:pPr>
+      <w:r>
+        <w:rPr>
+          <w:rFonts w:asciiTheme="majorBidi" w:hAnsiTheme="majorBidi" w:cstheme="majorBidi"/>
+          <w:sz w:val="24"/>
+          <w:szCs w:val="24"/>
+        </w:rPr>
+        <w:t>userId (identifiant de l'utilisateur associé)</w:t>
+      </w:r>
+    </w:p>
+    <w:p>
+      <w:pPr>
+        <w:pStyle w:val="Paragraphedeliste"/>
+        <w:numPr>
+          <w:ilvl w:val="1"/>
+          <w:numId w:val="21"/>
+        </w:numPr>
+        <w:rPr>
+          <w:rFonts w:asciiTheme="majorBidi" w:hAnsiTheme="majorBidi" w:cstheme="majorBidi"/>
+          <w:sz w:val="24"/>
+          <w:szCs w:val="24"/>
+        </w:rPr>
+      </w:pPr>
+      <w:r>
+        <w:rPr>
+          <w:rFonts w:asciiTheme="majorBidi" w:hAnsiTheme="majorBidi" w:cstheme="majorBidi"/>
+          <w:sz w:val="24"/>
+          <w:szCs w:val="24"/>
+        </w:rPr>
+        <w:t>companyName (nom de l'entreprise)</w:t>
+      </w:r>
+    </w:p>
+    <w:p>
+      <w:pPr>
+        <w:pStyle w:val="Paragraphedeliste"/>
+        <w:numPr>
+          <w:ilvl w:val="1"/>
+          <w:numId w:val="21"/>
+        </w:numPr>
+        <w:rPr>
+          <w:rFonts w:asciiTheme="majorBidi" w:hAnsiTheme="majorBidi" w:cstheme="majorBidi"/>
+          <w:sz w:val="24"/>
+          <w:szCs w:val="24"/>
+        </w:rPr>
+      </w:pPr>
+      <w:r>
+        <w:rPr>
+          <w:rFonts w:asciiTheme="majorBidi" w:hAnsiTheme="majorBidi" w:cstheme="majorBidi"/>
+          <w:sz w:val="24"/>
+          <w:szCs w:val="24"/>
+        </w:rPr>
+        <w:t>co</w:t>
+      </w:r>
+      <w:r>
+        <w:rPr>
+          <w:rFonts w:asciiTheme="majorBidi" w:hAnsiTheme="majorBidi" w:cstheme="majorBidi"/>
+          <w:sz w:val="24"/>
+          <w:szCs w:val="24"/>
+        </w:rPr>
+        <w:t>mpanyDescribe (la description d’entreprise)</w:t>
+      </w:r>
+    </w:p>
+    <w:p>
+      <w:pPr>
+        <w:pStyle w:val="Paragraphedeliste"/>
+        <w:numPr>
+          <w:ilvl w:val="1"/>
+          <w:numId w:val="21"/>
+        </w:numPr>
+        <w:rPr>
+          <w:rFonts w:asciiTheme="majorBidi" w:hAnsiTheme="majorBidi" w:cstheme="majorBidi"/>
+          <w:sz w:val="24"/>
+          <w:szCs w:val="24"/>
+        </w:rPr>
+      </w:pPr>
+      <w:r>
+        <w:rPr>
+          <w:rFonts w:asciiTheme="majorBidi" w:hAnsiTheme="majorBidi" w:cstheme="majorBidi"/>
+          <w:sz w:val="24"/>
+          <w:szCs w:val="24"/>
+        </w:rPr>
+        <w:t>logo (lien vers le logo de l'entreprise)</w:t>
+      </w:r>
+    </w:p>
+    <w:p>
+      <w:pPr>
+        <w:pStyle w:val="Paragraphedeliste"/>
+        <w:numPr>
+          <w:ilvl w:val="1"/>
+          <w:numId w:val="21"/>
+        </w:numPr>
+        <w:rPr>
+          <w:rFonts w:asciiTheme="majorBidi" w:hAnsiTheme="majorBidi" w:cstheme="majorBidi"/>
+          <w:sz w:val="24"/>
+          <w:szCs w:val="24"/>
+        </w:rPr>
+      </w:pPr>
+      <w:r>
+        <w:rPr>
+          <w:rFonts w:asciiTheme="majorBidi" w:hAnsiTheme="majorBidi" w:cstheme="majorBidi"/>
+          <w:sz w:val="24"/>
+          <w:szCs w:val="24"/>
+        </w:rPr>
+        <w:t>currency (devise utilisée pour les factures)</w:t>
+      </w:r>
+    </w:p>
+    <w:p>
+      <w:pPr>
+        <w:pStyle w:val="Paragraphedeliste"/>
+        <w:numPr>
+          <w:ilvl w:val="1"/>
+          <w:numId w:val="21"/>
+        </w:numPr>
+        <w:rPr>
+          <w:rFonts w:asciiTheme="majorBidi" w:hAnsiTheme="majorBidi" w:cstheme="majorBidi"/>
+          <w:sz w:val="24"/>
+          <w:szCs w:val="24"/>
+        </w:rPr>
+      </w:pPr>
+      <w:r>
+        <w:rPr>
+          <w:rFonts w:asciiTheme="majorBidi" w:hAnsiTheme="majorBidi" w:cstheme="majorBidi"/>
+          <w:sz w:val="24"/>
+          <w:szCs w:val="24"/>
+        </w:rPr>
+        <w:t>taxRate (taux de taxe par défaut)</w:t>
+      </w:r>
+    </w:p>
+    <w:p>
+      <w:pPr>
+        <w:pStyle w:val="Paragraphedeliste"/>
+        <w:numPr>
+          <w:ilvl w:val="0"/>
+          <w:numId w:val="21"/>
+        </w:numPr>
+        <w:rPr>
+          <w:rFonts w:asciiTheme="majorBidi" w:hAnsiTheme="majorBidi" w:cstheme="majorBidi"/>
+          <w:sz w:val="24"/>
+          <w:szCs w:val="24"/>
+        </w:rPr>
+      </w:pPr>
+      <w:r>
+        <w:rPr>
+          <w:rFonts w:asciiTheme="majorBidi" w:hAnsiTheme="majorBidi" w:cstheme="majorBidi"/>
+          <w:sz w:val="24"/>
+          <w:szCs w:val="24"/>
+        </w:rPr>
+        <w:t xml:space="preserve">Collection </w:t>
+      </w:r>
+      <w:r>
+        <w:rPr>
+          <w:rFonts w:asciiTheme="majorBidi" w:hAnsiTheme="majorBidi" w:cstheme="majorBidi"/>
+          <w:sz w:val="24"/>
+          <w:szCs w:val="24"/>
+        </w:rPr>
+        <w:t>"</w:t>
+      </w:r>
+      <w:r>
+        <w:rPr>
+          <w:rFonts w:asciiTheme="majorBidi" w:hAnsiTheme="majorBidi" w:cstheme="majorBidi"/>
+          <w:sz w:val="24"/>
+          <w:szCs w:val="24"/>
+        </w:rPr>
+        <w:t>Pack</w:t>
+      </w:r>
+      <w:r>
+        <w:rPr>
+          <w:rFonts w:asciiTheme="majorBidi" w:hAnsiTheme="majorBidi" w:cstheme="majorBidi"/>
+          <w:sz w:val="24"/>
+          <w:szCs w:val="24"/>
+        </w:rPr>
+        <w:t>"</w:t>
+      </w:r>
+      <w:r>
+        <w:rPr>
+          <w:rFonts w:asciiTheme="majorBidi" w:hAnsiTheme="majorBidi" w:cstheme="majorBidi"/>
+          <w:sz w:val="24"/>
+          <w:szCs w:val="24"/>
+        </w:rPr>
+        <w:t> :</w:t>
+      </w:r>
+    </w:p>
+    <w:p>
+      <w:pPr>
+        <w:pStyle w:val="Paragraphedeliste"/>
+        <w:numPr>
+          <w:ilvl w:val="1"/>
+          <w:numId w:val="21"/>
+        </w:numPr>
+        <w:rPr>
+          <w:rFonts w:asciiTheme="majorBidi" w:hAnsiTheme="majorBidi" w:cstheme="majorBidi"/>
+          <w:sz w:val="24"/>
+          <w:szCs w:val="24"/>
+        </w:rPr>
+      </w:pPr>
+      <w:r>
+        <w:rPr>
+          <w:rFonts w:asciiTheme="majorBidi" w:hAnsiTheme="majorBidi" w:cstheme="majorBidi"/>
+          <w:sz w:val="24"/>
+          <w:szCs w:val="24"/>
+        </w:rPr>
+        <w:t xml:space="preserve">_id (identifiant unique des </w:t>
+      </w:r>
+      <w:r>
+        <w:rPr>
+          <w:rFonts w:asciiTheme="majorBidi" w:hAnsiTheme="majorBidi" w:cstheme="majorBidi"/>
+          <w:sz w:val="24"/>
+          <w:szCs w:val="24"/>
+        </w:rPr>
+        <w:t>pack</w:t>
+      </w:r>
+      <w:r>
+        <w:rPr>
+          <w:rFonts w:asciiTheme="majorBidi" w:hAnsiTheme="majorBidi" w:cstheme="majorBidi"/>
+          <w:sz w:val="24"/>
+          <w:szCs w:val="24"/>
+        </w:rPr>
+        <w:t>)</w:t>
+      </w:r>
+    </w:p>
+    <w:p>
+      <w:pPr>
+        <w:pStyle w:val="Paragraphedeliste"/>
+        <w:numPr>
+          <w:ilvl w:val="1"/>
+          <w:numId w:val="21"/>
+        </w:numPr>
+        <w:rPr>
+          <w:rFonts w:asciiTheme="majorBidi" w:hAnsiTheme="majorBidi" w:cstheme="majorBidi"/>
+          <w:sz w:val="24"/>
+          <w:szCs w:val="24"/>
+        </w:rPr>
+      </w:pPr>
+      <w:r>
+        <w:rPr>
+          <w:rFonts w:asciiTheme="majorBidi" w:hAnsiTheme="majorBidi" w:cstheme="majorBidi"/>
+          <w:sz w:val="24"/>
+          <w:szCs w:val="24"/>
+        </w:rPr>
+        <w:t xml:space="preserve">name (nom du </w:t>
+      </w:r>
+      <w:r>
+        <w:rPr>
+          <w:rFonts w:asciiTheme="majorBidi" w:hAnsiTheme="majorBidi" w:cstheme="majorBidi"/>
+          <w:sz w:val="24"/>
+          <w:szCs w:val="24"/>
+        </w:rPr>
+        <w:t>pack</w:t>
+      </w:r>
+      <w:r>
+        <w:rPr>
+          <w:rFonts w:asciiTheme="majorBidi" w:hAnsiTheme="majorBidi" w:cstheme="majorBidi"/>
+          <w:sz w:val="24"/>
+          <w:szCs w:val="24"/>
+        </w:rPr>
+        <w:t>)</w:t>
+      </w:r>
+    </w:p>
+    <w:p>
+      <w:pPr>
+        <w:pStyle w:val="Paragraphedeliste"/>
+        <w:numPr>
+          <w:ilvl w:val="1"/>
+          <w:numId w:val="21"/>
+        </w:numPr>
+        <w:rPr>
+          <w:rFonts w:asciiTheme="majorBidi" w:hAnsiTheme="majorBidi" w:cstheme="majorBidi"/>
+          <w:sz w:val="24"/>
+          <w:szCs w:val="24"/>
+        </w:rPr>
+      </w:pPr>
+      <w:r>
+        <w:rPr>
+          <w:rFonts w:asciiTheme="majorBidi" w:hAnsiTheme="majorBidi" w:cstheme="majorBidi"/>
+          <w:sz w:val="24"/>
+          <w:szCs w:val="24"/>
+        </w:rPr>
+        <w:t xml:space="preserve">description </w:t>
+      </w:r>
+      <w:r>
+        <w:rPr>
+          <w:rFonts w:asciiTheme="majorBidi" w:hAnsiTheme="majorBidi" w:cstheme="majorBidi"/>
+          <w:sz w:val="24"/>
+          <w:szCs w:val="24"/>
+        </w:rPr>
+        <w:t>(</w:t>
+      </w:r>
+      <w:r>
+        <w:rPr>
+          <w:rFonts w:asciiTheme="majorBidi" w:hAnsiTheme="majorBidi" w:cstheme="majorBidi"/>
+          <w:sz w:val="24"/>
+          <w:szCs w:val="24"/>
+        </w:rPr>
+        <w:t xml:space="preserve">Description du </w:t>
+      </w:r>
+      <w:r>
+        <w:rPr>
+          <w:rFonts w:asciiTheme="majorBidi" w:hAnsiTheme="majorBidi" w:cstheme="majorBidi"/>
+          <w:sz w:val="24"/>
+          <w:szCs w:val="24"/>
+        </w:rPr>
+        <w:t>pack</w:t>
+      </w:r>
+      <w:r>
+        <w:rPr>
+          <w:rFonts w:asciiTheme="majorBidi" w:hAnsiTheme="majorBidi" w:cstheme="majorBidi"/>
+          <w:sz w:val="24"/>
+          <w:szCs w:val="24"/>
+        </w:rPr>
+        <w:t>)</w:t>
+      </w:r>
+    </w:p>
+    <w:p>
+      <w:pPr>
+        <w:pStyle w:val="Paragraphedeliste"/>
+        <w:numPr>
+          <w:ilvl w:val="1"/>
+          <w:numId w:val="21"/>
+        </w:numPr>
+        <w:rPr>
+          <w:rFonts w:asciiTheme="majorBidi" w:hAnsiTheme="majorBidi" w:cstheme="majorBidi"/>
+          <w:sz w:val="24"/>
+          <w:szCs w:val="24"/>
+        </w:rPr>
+      </w:pPr>
+      <w:r>
+        <w:rPr>
+          <w:rFonts w:asciiTheme="majorBidi" w:hAnsiTheme="majorBidi" w:cstheme="majorBidi"/>
+          <w:sz w:val="24"/>
+          <w:szCs w:val="24"/>
+        </w:rPr>
+        <w:t>price</w:t>
+      </w:r>
+      <w:r>
+        <w:rPr>
+          <w:rFonts w:asciiTheme="majorBidi" w:hAnsiTheme="majorBidi" w:cstheme="majorBidi"/>
+          <w:sz w:val="24"/>
+          <w:szCs w:val="24"/>
+        </w:rPr>
+        <w:t xml:space="preserve"> (</w:t>
+      </w:r>
+      <w:r>
+        <w:rPr>
+          <w:rFonts w:asciiTheme="majorBidi" w:hAnsiTheme="majorBidi" w:cstheme="majorBidi"/>
+          <w:sz w:val="24"/>
+          <w:szCs w:val="24"/>
+        </w:rPr>
+        <w:t xml:space="preserve">Prix du </w:t>
+      </w:r>
+      <w:r>
+        <w:rPr>
+          <w:rFonts w:asciiTheme="majorBidi" w:hAnsiTheme="majorBidi" w:cstheme="majorBidi"/>
+          <w:sz w:val="24"/>
+          <w:szCs w:val="24"/>
+        </w:rPr>
+        <w:t>pack</w:t>
+      </w:r>
+      <w:r>
+        <w:rPr>
+          <w:rFonts w:asciiTheme="majorBidi" w:hAnsiTheme="majorBidi" w:cstheme="majorBidi"/>
+          <w:sz w:val="24"/>
+          <w:szCs w:val="24"/>
+        </w:rPr>
+        <w:t>)</w:t>
+      </w:r>
+    </w:p>
+    <w:p>
+      <w:pPr>
+        <w:pStyle w:val="Paragraphedeliste"/>
+        <w:numPr>
+          <w:ilvl w:val="1"/>
+          <w:numId w:val="21"/>
+        </w:numPr>
+        <w:rPr>
+          <w:rFonts w:asciiTheme="majorBidi" w:hAnsiTheme="majorBidi" w:cstheme="majorBidi"/>
+          <w:sz w:val="24"/>
+          <w:szCs w:val="24"/>
+        </w:rPr>
+      </w:pPr>
+      <w:r>
+        <w:rPr>
+          <w:rFonts w:asciiTheme="majorBidi" w:hAnsiTheme="majorBidi" w:cstheme="majorBidi"/>
+          <w:sz w:val="24"/>
+          <w:szCs w:val="24"/>
+        </w:rPr>
+        <w:t xml:space="preserve">startDate (date de début de </w:t>
+      </w:r>
+      <w:r>
+        <w:rPr>
+          <w:rFonts w:asciiTheme="majorBidi" w:hAnsiTheme="majorBidi" w:cstheme="majorBidi"/>
+          <w:sz w:val="24"/>
+          <w:szCs w:val="24"/>
+        </w:rPr>
+        <w:t>pack</w:t>
+      </w:r>
+      <w:r>
+        <w:rPr>
+          <w:rFonts w:asciiTheme="majorBidi" w:hAnsiTheme="majorBidi" w:cstheme="majorBidi"/>
+          <w:sz w:val="24"/>
+          <w:szCs w:val="24"/>
+        </w:rPr>
+        <w:t>)</w:t>
+      </w:r>
+    </w:p>
+    <w:p>
+      <w:pPr>
+        <w:pStyle w:val="Paragraphedeliste"/>
+        <w:numPr>
+          <w:ilvl w:val="1"/>
+          <w:numId w:val="21"/>
+        </w:numPr>
+        <w:rPr>
+          <w:rFonts w:asciiTheme="majorBidi" w:hAnsiTheme="majorBidi" w:cstheme="majorBidi"/>
+          <w:sz w:val="24"/>
+          <w:szCs w:val="24"/>
+        </w:rPr>
+      </w:pPr>
+      <w:r>
+        <w:rPr>
+          <w:rFonts w:asciiTheme="majorBidi" w:hAnsiTheme="majorBidi" w:cstheme="majorBidi"/>
+          <w:sz w:val="24"/>
+          <w:szCs w:val="24"/>
+        </w:rPr>
+        <w:t xml:space="preserve">endDate (date de fin de </w:t>
+      </w:r>
+      <w:r>
+        <w:rPr>
+          <w:rFonts w:asciiTheme="majorBidi" w:hAnsiTheme="majorBidi" w:cstheme="majorBidi"/>
+          <w:sz w:val="24"/>
+          <w:szCs w:val="24"/>
+        </w:rPr>
+        <w:t>pack</w:t>
+      </w:r>
+      <w:r>
+        <w:rPr>
+          <w:rFonts w:asciiTheme="majorBidi" w:hAnsiTheme="majorBidi" w:cstheme="majorBidi"/>
+          <w:sz w:val="24"/>
+          <w:szCs w:val="24"/>
+        </w:rPr>
+        <w:t>)</w:t>
+      </w:r>
+    </w:p>
+    <w:p>
+      <w:pPr>
+        <w:rPr>
+          <w:rFonts w:asciiTheme="majorBidi" w:hAnsiTheme="majorBidi" w:cstheme="majorBidi"/>
+          <w:sz w:val="24"/>
+          <w:szCs w:val="24"/>
+        </w:rPr>
+      </w:pPr>
+      <w:r>
+        <w:rPr>
+          <w:rFonts w:asciiTheme="majorBidi" w:hAnsiTheme="majorBidi" w:cstheme="majorBidi"/>
+          <w:sz w:val="24"/>
+          <w:szCs w:val="24"/>
+        </w:rPr>
+        <w:lastRenderedPageBreak/>
         <w:drawing>
-          <wp:inline distT="0" distB="0" distL="0" distR="0" wp14:anchorId="7E2FD0B4" wp14:editId="4D7DBBD6">
-            <wp:extent cx="5731510" cy="3465830"/>
-            <wp:effectExtent l="0" t="0" r="2540" b="1270"/>
-            <wp:docPr id="9686994" name="Image 1"/>
+          <wp:inline distT="0" distB="0" distL="0" distR="0" wp14:anchorId="16865560" wp14:editId="35A6385A">
+            <wp:extent cx="5731510" cy="3783330"/>
+            <wp:effectExtent l="0" t="0" r="2540" b="7620"/>
+            <wp:docPr id="1171051308" name="Image 1" descr="Une image contenant capture d’écran, texte, Logiciel de graphisme, Logiciel multimédia&#10;&#10;Description générée automatiquement"/>
             <wp:cNvGraphicFramePr>
               <a:graphicFrameLocks xmlns:a="http://schemas.openxmlformats.org/drawingml/2006/main" noChangeAspect="1"/>
             </wp:cNvGraphicFramePr>
@@ -4864,7 +5864,7 @@
               <a:graphicData uri="http://schemas.openxmlformats.org/drawingml/2006/picture">
                 <pic:pic xmlns:pic="http://schemas.openxmlformats.org/drawingml/2006/picture">
                   <pic:nvPicPr>
-                    <pic:cNvPr id="9686994" name=""/>
+                    <pic:cNvPr id="1171051308" name="Image 1" descr="Une image contenant capture d’écran, texte, Logiciel de graphisme, Logiciel multimédia&#10;&#10;Description générée automatiquement"/>
                     <pic:cNvPicPr/>
                   </pic:nvPicPr>
                   <pic:blipFill>
@@ -4876,7 +5876,7 @@
                   <pic:spPr>
                     <a:xfrm>
                       <a:off x="0" y="0"/>
-                      <a:ext cx="5731510" cy="3465830"/>
+                      <a:ext cx="5731510" cy="3783330"/>
                     </a:xfrm>
                     <a:prstGeom prst="rect">
                       <a:avLst/>
@@ -4891,6 +5891,15 @@
     </w:p>
     <w:p>
       <w:pPr>
+        <w:rPr>
+          <w:rFonts w:asciiTheme="majorBidi" w:hAnsiTheme="majorBidi" w:cstheme="majorBidi"/>
+          <w:sz w:val="24"/>
+          <w:szCs w:val="24"/>
+        </w:rPr>
+      </w:pPr>
+    </w:p>
+    <w:p>
+      <w:pPr>
         <w:pStyle w:val="Titre1"/>
         <w:rPr>
           <w:rFonts w:asciiTheme="majorBidi" w:hAnsiTheme="majorBidi"/>
@@ -4980,7 +5989,6 @@
         <w:rPr>
           <w:rFonts w:asciiTheme="majorBidi" w:hAnsiTheme="majorBidi"/>
         </w:rPr>
-        <w:lastRenderedPageBreak/>
         <w:t>Interface Utilisateur :</w:t>
       </w:r>
       <w:bookmarkEnd w:id="17"/>
@@ -5099,6 +6107,7 @@
           <w:sz w:val="24"/>
           <w:szCs w:val="24"/>
         </w:rPr>
+        <w:lastRenderedPageBreak/>
         <w:t>La plateforme de gestion des factures d'entreprise sera un outil essentiel pour simplifier et optimiser les processus de facturation. En utilisant la technologie MERN stack et en intégrant un système d'abonnement, nous visons à fournir une solution flexible et évolutive qui répondra aux besoins variés des entreprises de toutes tailles.</w:t>
       </w:r>
     </w:p>
